--- a/Bab I.docx
+++ b/Bab I.docx
@@ -459,12 +459,10 @@
       <w:r>
         <w:br w:type="page"/>
       </w:r>
-      <w:proofErr w:type="spellStart"/>
       <w:r>
         <w:lastRenderedPageBreak/>
         <w:t>Abstrak</w:t>
       </w:r>
-      <w:proofErr w:type="spellEnd"/>
     </w:p>
     <w:p>
       <w:proofErr w:type="spellStart"/>
@@ -1564,9 +1562,19 @@
     </w:p>
     <w:p>
       <w:pPr>
+        <w:spacing w:line="259" w:lineRule="auto"/>
+        <w:jc w:val="left"/>
+      </w:pPr>
+      <w:r>
+        <w:br w:type="page"/>
+      </w:r>
+    </w:p>
+    <w:p>
+      <w:pPr>
         <w:pStyle w:val="Heading1"/>
       </w:pPr>
       <w:r>
+        <w:lastRenderedPageBreak/>
         <w:t>BAB I</w:t>
       </w:r>
       <w:r>
@@ -2215,7 +2223,6 @@
       </w:r>
       <w:proofErr w:type="spellStart"/>
       <w:r>
-        <w:lastRenderedPageBreak/>
         <w:t>menyebabkan</w:t>
       </w:r>
       <w:proofErr w:type="spellEnd"/>
@@ -3416,6 +3423,7 @@
         <w:t xml:space="preserve"> </w:t>
       </w:r>
       <w:r>
+        <w:lastRenderedPageBreak/>
         <w:t xml:space="preserve">dan </w:t>
       </w:r>
       <w:proofErr w:type="spellStart"/>
@@ -4303,7 +4311,6 @@
       </w:r>
       <w:proofErr w:type="spellStart"/>
       <w:r>
-        <w:lastRenderedPageBreak/>
         <w:t>dari</w:t>
       </w:r>
       <w:proofErr w:type="spellEnd"/>
@@ -5547,6 +5554,7 @@
       </w:r>
       <w:proofErr w:type="spellStart"/>
       <w:r>
+        <w:lastRenderedPageBreak/>
         <w:t>Renny</w:t>
       </w:r>
       <w:proofErr w:type="spellEnd"/>
@@ -6408,11 +6416,7 @@
       </w:r>
       <w:proofErr w:type="spellEnd"/>
       <w:r>
-        <w:t xml:space="preserve"> </w:t>
-      </w:r>
-      <w:r>
-        <w:lastRenderedPageBreak/>
-        <w:t xml:space="preserve">badan juga </w:t>
+        <w:t xml:space="preserve"> badan juga </w:t>
       </w:r>
       <w:proofErr w:type="spellStart"/>
       <w:r>
@@ -7386,6 +7390,7 @@
         </w:numPr>
       </w:pPr>
       <w:r>
+        <w:lastRenderedPageBreak/>
         <w:t xml:space="preserve"> </w:t>
       </w:r>
       <w:r>
@@ -8889,6 +8894,7 @@
       </w:pPr>
       <w:proofErr w:type="spellStart"/>
       <w:r>
+        <w:lastRenderedPageBreak/>
         <w:t>Sebagai</w:t>
       </w:r>
       <w:proofErr w:type="spellEnd"/>
@@ -10600,6 +10606,7 @@
   <w:style w:type="character" w:default="1" w:styleId="DefaultParagraphFont">
     <w:name w:val="Default Paragraph Font"/>
     <w:uiPriority w:val="1"/>
+    <w:semiHidden/>
     <w:unhideWhenUsed/>
   </w:style>
   <w:style w:type="table" w:default="1" w:styleId="TableNormal">

--- a/Bab I.docx
+++ b/Bab I.docx
@@ -7118,35 +7118,43 @@
       </w:r>
       <w:proofErr w:type="spellEnd"/>
       <w:r>
-        <w:t xml:space="preserve"> monitoring </w:t>
-      </w:r>
-      <w:proofErr w:type="spellStart"/>
-      <w:r>
-        <w:t>kondisi</w:t>
-      </w:r>
-      <w:proofErr w:type="spellEnd"/>
-      <w:r>
-        <w:t xml:space="preserve"> </w:t>
-      </w:r>
-      <w:proofErr w:type="spellStart"/>
-      <w:r>
-        <w:t>fisik</w:t>
-      </w:r>
-      <w:proofErr w:type="spellEnd"/>
-      <w:r>
-        <w:t xml:space="preserve"> </w:t>
-      </w:r>
-      <w:proofErr w:type="spellStart"/>
-      <w:r>
-        <w:t>secara</w:t>
-      </w:r>
-      <w:proofErr w:type="spellEnd"/>
-      <w:r>
-        <w:t xml:space="preserve"> </w:t>
-      </w:r>
-      <w:proofErr w:type="spellStart"/>
-      <w:r>
-        <w:t>menyeluruh</w:t>
+        <w:t xml:space="preserve"> </w:t>
+      </w:r>
+      <w:proofErr w:type="spellStart"/>
+      <w:r>
+        <w:t>terbantukan</w:t>
+      </w:r>
+      <w:proofErr w:type="spellEnd"/>
+      <w:r>
+        <w:t xml:space="preserve"> </w:t>
+      </w:r>
+      <w:proofErr w:type="spellStart"/>
+      <w:r>
+        <w:t>dengan</w:t>
+      </w:r>
+      <w:proofErr w:type="spellEnd"/>
+      <w:r>
+        <w:t xml:space="preserve"> </w:t>
+      </w:r>
+      <w:proofErr w:type="spellStart"/>
+      <w:r>
+        <w:t>menkalkulasi</w:t>
+      </w:r>
+      <w:proofErr w:type="spellEnd"/>
+      <w:r>
+        <w:t xml:space="preserve"> </w:t>
+      </w:r>
+      <w:proofErr w:type="spellStart"/>
+      <w:r>
+        <w:t>jumlah</w:t>
+      </w:r>
+      <w:proofErr w:type="spellEnd"/>
+      <w:r>
+        <w:t xml:space="preserve"> </w:t>
+      </w:r>
+      <w:proofErr w:type="spellStart"/>
+      <w:r>
+        <w:t>kandungan</w:t>
       </w:r>
       <w:proofErr w:type="spellEnd"/>
       <w:r>
@@ -7154,7 +7162,31 @@
       </w:r>
       <w:proofErr w:type="spellStart"/>
       <w:r>
-        <w:t>didukung</w:t>
+        <w:t>terdapat</w:t>
+      </w:r>
+      <w:proofErr w:type="spellEnd"/>
+      <w:r>
+        <w:t xml:space="preserve"> pada </w:t>
+      </w:r>
+      <w:proofErr w:type="spellStart"/>
+      <w:r>
+        <w:t>makanan</w:t>
+      </w:r>
+      <w:proofErr w:type="spellEnd"/>
+      <w:r>
+        <w:t xml:space="preserve"> yang </w:t>
+      </w:r>
+      <w:proofErr w:type="spellStart"/>
+      <w:r>
+        <w:t>telah</w:t>
+      </w:r>
+      <w:proofErr w:type="spellEnd"/>
+      <w:r>
+        <w:t xml:space="preserve"> </w:t>
+      </w:r>
+      <w:proofErr w:type="spellStart"/>
+      <w:r>
+        <w:t>dikombinasikan</w:t>
       </w:r>
       <w:proofErr w:type="spellEnd"/>
       <w:r>
@@ -7170,207 +7202,67 @@
       </w:r>
       <w:proofErr w:type="spellStart"/>
       <w:r>
-        <w:t>rekomendasi</w:t>
-      </w:r>
-      <w:proofErr w:type="spellEnd"/>
-      <w:r>
-        <w:t xml:space="preserve"> </w:t>
-      </w:r>
-      <w:proofErr w:type="spellStart"/>
-      <w:r>
-        <w:t>asupan</w:t>
-      </w:r>
-      <w:proofErr w:type="spellEnd"/>
-      <w:r>
-        <w:t xml:space="preserve"> </w:t>
-      </w:r>
-      <w:proofErr w:type="spellStart"/>
-      <w:r>
-        <w:t>makan</w:t>
-      </w:r>
-      <w:proofErr w:type="spellEnd"/>
-      <w:r>
-        <w:t xml:space="preserve"> yang </w:t>
-      </w:r>
-      <w:proofErr w:type="spellStart"/>
-      <w:r>
-        <w:t>sesuai</w:t>
-      </w:r>
-      <w:proofErr w:type="spellEnd"/>
-      <w:r>
-        <w:t xml:space="preserve"> </w:t>
-      </w:r>
-      <w:proofErr w:type="spellStart"/>
-      <w:r>
-        <w:t>berdasarkan</w:t>
-      </w:r>
-      <w:proofErr w:type="spellEnd"/>
-      <w:r>
-        <w:t xml:space="preserve"> </w:t>
-      </w:r>
-      <w:proofErr w:type="spellStart"/>
-      <w:r>
-        <w:t>jumlah</w:t>
-      </w:r>
-      <w:proofErr w:type="spellEnd"/>
-      <w:r>
-        <w:t xml:space="preserve"> </w:t>
-      </w:r>
-      <w:proofErr w:type="spellStart"/>
-      <w:r>
-        <w:t>kalori</w:t>
-      </w:r>
-      <w:proofErr w:type="spellEnd"/>
-      <w:r>
-        <w:t xml:space="preserve"> yang </w:t>
+        <w:t>pembobotan</w:t>
+      </w:r>
+      <w:proofErr w:type="spellEnd"/>
+      <w:r>
+        <w:t xml:space="preserve"> oleh </w:t>
+      </w:r>
+      <w:proofErr w:type="spellStart"/>
+      <w:r>
+        <w:t>pakar</w:t>
+      </w:r>
+      <w:proofErr w:type="spellEnd"/>
+      <w:r>
+        <w:t xml:space="preserve"> </w:t>
+      </w:r>
+      <w:proofErr w:type="spellStart"/>
+      <w:r>
+        <w:t>melalui</w:t>
+      </w:r>
+      <w:proofErr w:type="spellEnd"/>
+      <w:r>
+        <w:t xml:space="preserve"> </w:t>
+      </w:r>
+      <w:proofErr w:type="spellStart"/>
+      <w:r>
+        <w:t>metode</w:t>
+      </w:r>
+      <w:proofErr w:type="spellEnd"/>
+      <w:r>
+        <w:t xml:space="preserve"> SAW (</w:t>
+      </w:r>
+      <w:r>
+        <w:rPr>
+          <w:i/>
+          <w:iCs/>
+        </w:rPr>
+        <w:t>Simple Additive Weighting</w:t>
+      </w:r>
+      <w:r>
+        <w:t xml:space="preserve">) agar </w:t>
+      </w:r>
+      <w:proofErr w:type="spellStart"/>
+      <w:r>
+        <w:t>nilai</w:t>
+      </w:r>
+      <w:proofErr w:type="spellEnd"/>
+      <w:r>
+        <w:t xml:space="preserve"> </w:t>
+      </w:r>
+      <w:proofErr w:type="spellStart"/>
+      <w:r>
+        <w:t>lebih</w:t>
+      </w:r>
+      <w:proofErr w:type="spellEnd"/>
+      <w:r>
+        <w:t xml:space="preserve"> </w:t>
       </w:r>
       <w:proofErr w:type="spellStart"/>
       <w:r>
         <w:t>akurat</w:t>
       </w:r>
       <w:proofErr w:type="spellEnd"/>
-      <w:r>
-        <w:t xml:space="preserve"> </w:t>
-      </w:r>
-      <w:proofErr w:type="spellStart"/>
-      <w:r>
-        <w:t>sehingga</w:t>
-      </w:r>
-      <w:proofErr w:type="spellEnd"/>
-      <w:r>
-        <w:t xml:space="preserve"> </w:t>
-      </w:r>
-      <w:proofErr w:type="spellStart"/>
-      <w:r>
-        <w:t>pengguna</w:t>
-      </w:r>
-      <w:proofErr w:type="spellEnd"/>
-      <w:r>
-        <w:t xml:space="preserve"> </w:t>
-      </w:r>
-      <w:proofErr w:type="spellStart"/>
-      <w:r>
-        <w:t>dapat</w:t>
-      </w:r>
-      <w:proofErr w:type="spellEnd"/>
-      <w:r>
-        <w:t xml:space="preserve"> </w:t>
-      </w:r>
-      <w:proofErr w:type="spellStart"/>
-      <w:r>
-        <w:t>memanajemen</w:t>
-      </w:r>
-      <w:proofErr w:type="spellEnd"/>
-      <w:r>
-        <w:t xml:space="preserve"> </w:t>
-      </w:r>
-      <w:proofErr w:type="spellStart"/>
-      <w:r>
-        <w:t>asupan</w:t>
-      </w:r>
-      <w:proofErr w:type="spellEnd"/>
-      <w:r>
-        <w:t xml:space="preserve"> </w:t>
-      </w:r>
-      <w:proofErr w:type="spellStart"/>
-      <w:r>
-        <w:t>makan</w:t>
-      </w:r>
-      <w:proofErr w:type="spellEnd"/>
-      <w:r>
-        <w:t xml:space="preserve"> </w:t>
-      </w:r>
-      <w:proofErr w:type="spellStart"/>
-      <w:r>
-        <w:t>sesuai</w:t>
-      </w:r>
-      <w:proofErr w:type="spellEnd"/>
-      <w:r>
-        <w:t xml:space="preserve"> </w:t>
-      </w:r>
-      <w:proofErr w:type="spellStart"/>
-      <w:r>
-        <w:t>dengan</w:t>
-      </w:r>
-      <w:proofErr w:type="spellEnd"/>
-      <w:r>
-        <w:t xml:space="preserve"> </w:t>
-      </w:r>
-      <w:proofErr w:type="spellStart"/>
-      <w:r>
-        <w:t>kondisi</w:t>
-      </w:r>
-      <w:proofErr w:type="spellEnd"/>
-      <w:r>
-        <w:t xml:space="preserve"> </w:t>
-      </w:r>
-      <w:proofErr w:type="spellStart"/>
-      <w:r>
-        <w:t>fisik</w:t>
-      </w:r>
-      <w:proofErr w:type="spellEnd"/>
-      <w:r>
-        <w:t xml:space="preserve"> </w:t>
-      </w:r>
-      <w:proofErr w:type="spellStart"/>
-      <w:r>
-        <w:t>pengguna</w:t>
-      </w:r>
-      <w:proofErr w:type="spellEnd"/>
-      <w:r>
-        <w:t xml:space="preserve"> </w:t>
-      </w:r>
-      <w:proofErr w:type="spellStart"/>
-      <w:r>
-        <w:t>melalui</w:t>
-      </w:r>
-      <w:proofErr w:type="spellEnd"/>
-      <w:r>
-        <w:t xml:space="preserve"> </w:t>
-      </w:r>
-      <w:proofErr w:type="spellStart"/>
-      <w:r>
-        <w:t>sistem</w:t>
-      </w:r>
-      <w:proofErr w:type="spellEnd"/>
-      <w:r>
-        <w:t xml:space="preserve"> </w:t>
-      </w:r>
-      <w:proofErr w:type="spellStart"/>
-      <w:r>
-        <w:t>pendukung</w:t>
-      </w:r>
-      <w:proofErr w:type="spellEnd"/>
-      <w:r>
-        <w:t xml:space="preserve"> </w:t>
-      </w:r>
-      <w:proofErr w:type="spellStart"/>
-      <w:r>
-        <w:t>keputusan</w:t>
-      </w:r>
-      <w:proofErr w:type="spellEnd"/>
-      <w:r>
-        <w:t xml:space="preserve"> </w:t>
-      </w:r>
-      <w:proofErr w:type="spellStart"/>
-      <w:r>
-        <w:t>dengan</w:t>
-      </w:r>
-      <w:proofErr w:type="spellEnd"/>
-      <w:r>
-        <w:t xml:space="preserve"> </w:t>
-      </w:r>
-      <w:proofErr w:type="spellStart"/>
-      <w:r>
-        <w:t>metode</w:t>
-      </w:r>
-      <w:proofErr w:type="spellEnd"/>
-      <w:r>
-        <w:t xml:space="preserve"> </w:t>
-      </w:r>
-      <w:r>
-        <w:t>Fuzzy SAW</w:t>
-      </w:r>
       <w:r>
         <w:t>.</w:t>
       </w:r>
@@ -7390,7 +7282,6 @@
         </w:numPr>
       </w:pPr>
       <w:r>
-        <w:lastRenderedPageBreak/>
         <w:t xml:space="preserve"> </w:t>
       </w:r>
       <w:r>
@@ -7528,15 +7419,43 @@
         <w:ind w:left="1276" w:hanging="578"/>
       </w:pPr>
       <w:r>
+        <w:lastRenderedPageBreak/>
         <w:t xml:space="preserve">Data </w:t>
       </w:r>
-      <w:proofErr w:type="spellStart"/>
-      <w:r>
-        <w:t>kandungan</w:t>
-      </w:r>
-      <w:proofErr w:type="spellEnd"/>
-      <w:r>
-        <w:t xml:space="preserve"> </w:t>
+      <w:r>
+        <w:t xml:space="preserve">yang </w:t>
+      </w:r>
+      <w:proofErr w:type="spellStart"/>
+      <w:r>
+        <w:t>dipakai</w:t>
+      </w:r>
+      <w:proofErr w:type="spellEnd"/>
+      <w:r>
+        <w:t xml:space="preserve"> </w:t>
+      </w:r>
+      <w:proofErr w:type="spellStart"/>
+      <w:r>
+        <w:t>penulis</w:t>
+      </w:r>
+      <w:proofErr w:type="spellEnd"/>
+      <w:r>
+        <w:t xml:space="preserve"> </w:t>
+      </w:r>
+      <w:proofErr w:type="spellStart"/>
+      <w:r>
+        <w:t>diperoleh</w:t>
+      </w:r>
+      <w:proofErr w:type="spellEnd"/>
+      <w:r>
+        <w:t xml:space="preserve"> </w:t>
+      </w:r>
+      <w:proofErr w:type="spellStart"/>
+      <w:r>
+        <w:t>dari</w:t>
+      </w:r>
+      <w:proofErr w:type="spellEnd"/>
+      <w:r>
+        <w:t xml:space="preserve"> database </w:t>
       </w:r>
       <w:proofErr w:type="spellStart"/>
       <w:r>
@@ -7544,7 +7463,7 @@
       </w:r>
       <w:proofErr w:type="spellEnd"/>
       <w:r>
-        <w:t xml:space="preserve"> di input manual </w:t>
+        <w:t xml:space="preserve"> </w:t>
       </w:r>
       <w:proofErr w:type="spellStart"/>
       <w:r>
@@ -7552,23 +7471,7 @@
       </w:r>
       <w:proofErr w:type="spellEnd"/>
       <w:r>
-        <w:t xml:space="preserve"> admin yang </w:t>
-      </w:r>
-      <w:proofErr w:type="spellStart"/>
-      <w:r>
-        <w:t>disesuaikan</w:t>
-      </w:r>
-      <w:proofErr w:type="spellEnd"/>
-      <w:r>
-        <w:t xml:space="preserve"> </w:t>
-      </w:r>
-      <w:proofErr w:type="spellStart"/>
-      <w:r>
-        <w:t>dari</w:t>
-      </w:r>
-      <w:proofErr w:type="spellEnd"/>
-      <w:r>
-        <w:t xml:space="preserve"> website fatsecret.com.</w:t>
+        <w:t xml:space="preserve"> rainbow gym.</w:t>
       </w:r>
     </w:p>
     <w:p>
@@ -7580,93 +7483,8 @@
         </w:numPr>
         <w:ind w:left="1276" w:hanging="578"/>
       </w:pPr>
-      <w:proofErr w:type="spellStart"/>
-      <w:r>
-        <w:t>Wawancara</w:t>
-      </w:r>
-      <w:proofErr w:type="spellEnd"/>
-      <w:r>
-        <w:t xml:space="preserve"> </w:t>
-      </w:r>
-      <w:proofErr w:type="spellStart"/>
-      <w:r>
-        <w:t>sebagai</w:t>
-      </w:r>
-      <w:proofErr w:type="spellEnd"/>
-      <w:r>
-        <w:t xml:space="preserve"> </w:t>
-      </w:r>
-      <w:proofErr w:type="spellStart"/>
-      <w:r>
-        <w:t>metode</w:t>
-      </w:r>
-      <w:proofErr w:type="spellEnd"/>
-      <w:r>
-        <w:t xml:space="preserve"> </w:t>
-      </w:r>
-      <w:proofErr w:type="spellStart"/>
-      <w:r>
-        <w:t>pengambilan</w:t>
-      </w:r>
-      <w:proofErr w:type="spellEnd"/>
-      <w:r>
-        <w:t xml:space="preserve"> data </w:t>
-      </w:r>
-      <w:proofErr w:type="spellStart"/>
-      <w:r>
-        <w:t>kebiasaan</w:t>
-      </w:r>
-      <w:proofErr w:type="spellEnd"/>
-      <w:r>
-        <w:t xml:space="preserve"> </w:t>
-      </w:r>
-      <w:proofErr w:type="spellStart"/>
-      <w:r>
-        <w:t>masyarakat</w:t>
-      </w:r>
-      <w:proofErr w:type="spellEnd"/>
-      <w:r>
-        <w:t xml:space="preserve"> </w:t>
-      </w:r>
-      <w:proofErr w:type="spellStart"/>
-      <w:r>
-        <w:t>secara</w:t>
-      </w:r>
-      <w:proofErr w:type="spellEnd"/>
-      <w:r>
-        <w:t xml:space="preserve"> </w:t>
-      </w:r>
-      <w:proofErr w:type="spellStart"/>
-      <w:r>
-        <w:t>tatap</w:t>
-      </w:r>
-      <w:proofErr w:type="spellEnd"/>
-      <w:r>
-        <w:t xml:space="preserve"> </w:t>
-      </w:r>
-      <w:proofErr w:type="spellStart"/>
-      <w:r>
-        <w:t>muka</w:t>
-      </w:r>
-      <w:proofErr w:type="spellEnd"/>
-      <w:r>
-        <w:t xml:space="preserve"> agar </w:t>
-      </w:r>
-      <w:proofErr w:type="spellStart"/>
-      <w:r>
-        <w:t>memperoleh</w:t>
-      </w:r>
-      <w:proofErr w:type="spellEnd"/>
-      <w:r>
-        <w:t xml:space="preserve"> </w:t>
-      </w:r>
-      <w:proofErr w:type="spellStart"/>
-      <w:r>
-        <w:t>hasil</w:t>
-      </w:r>
-      <w:proofErr w:type="spellEnd"/>
-      <w:r>
-        <w:t xml:space="preserve"> data </w:t>
+      <w:r>
+        <w:t xml:space="preserve">Hasil </w:t>
       </w:r>
       <w:proofErr w:type="spellStart"/>
       <w:r>
@@ -7686,11 +7504,27 @@
       </w:r>
       <w:proofErr w:type="spellStart"/>
       <w:r>
-        <w:t>ini</w:t>
-      </w:r>
-      <w:proofErr w:type="spellEnd"/>
-      <w:r>
-        <w:t>.</w:t>
+        <w:t>hanya</w:t>
+      </w:r>
+      <w:proofErr w:type="spellEnd"/>
+      <w:r>
+        <w:t xml:space="preserve"> </w:t>
+      </w:r>
+      <w:proofErr w:type="spellStart"/>
+      <w:r>
+        <w:t>dapat</w:t>
+      </w:r>
+      <w:proofErr w:type="spellEnd"/>
+      <w:r>
+        <w:t xml:space="preserve"> </w:t>
+      </w:r>
+      <w:proofErr w:type="spellStart"/>
+      <w:r>
+        <w:t>diakses</w:t>
+      </w:r>
+      <w:proofErr w:type="spellEnd"/>
+      <w:r>
+        <w:t xml:space="preserve"> oleh member gym rainbow gym.</w:t>
       </w:r>
     </w:p>
     <w:p>
@@ -7704,94 +7538,46 @@
       </w:pPr>
       <w:proofErr w:type="spellStart"/>
       <w:r>
-        <w:t>Implementasi</w:t>
-      </w:r>
-      <w:proofErr w:type="spellEnd"/>
-      <w:r>
-        <w:t xml:space="preserve"> program yang </w:t>
-      </w:r>
-      <w:proofErr w:type="spellStart"/>
-      <w:r>
-        <w:t>diterbitkan</w:t>
-      </w:r>
-      <w:proofErr w:type="spellEnd"/>
-      <w:r>
-        <w:t xml:space="preserve"> </w:t>
-      </w:r>
-      <w:proofErr w:type="spellStart"/>
-      <w:r>
-        <w:t>berbasis</w:t>
-      </w:r>
-      <w:proofErr w:type="spellEnd"/>
-      <w:r>
-        <w:t xml:space="preserve"> website </w:t>
-      </w:r>
-      <w:proofErr w:type="spellStart"/>
-      <w:r>
-        <w:t>dengan</w:t>
-      </w:r>
-      <w:proofErr w:type="spellEnd"/>
-      <w:r>
-        <w:t xml:space="preserve"> </w:t>
-      </w:r>
-      <w:proofErr w:type="spellStart"/>
-      <w:r>
-        <w:t>menggunakan</w:t>
-      </w:r>
-      <w:proofErr w:type="spellEnd"/>
-      <w:r>
-        <w:t xml:space="preserve"> </w:t>
-      </w:r>
-      <w:proofErr w:type="spellStart"/>
-      <w:r>
-        <w:t>bahasa</w:t>
-      </w:r>
-      <w:proofErr w:type="spellEnd"/>
-      <w:r>
-        <w:t xml:space="preserve"> </w:t>
-      </w:r>
-      <w:proofErr w:type="spellStart"/>
-      <w:r>
-        <w:t>pemogramman</w:t>
-      </w:r>
-      <w:proofErr w:type="spellEnd"/>
-      <w:r>
-        <w:t xml:space="preserve"> </w:t>
-      </w:r>
-      <w:proofErr w:type="spellStart"/>
-      <w:r>
-        <w:t>php</w:t>
-      </w:r>
-      <w:proofErr w:type="spellEnd"/>
-      <w:r>
-        <w:t xml:space="preserve"> </w:t>
-      </w:r>
-      <w:proofErr w:type="spellStart"/>
-      <w:r>
-        <w:t>dengan</w:t>
-      </w:r>
-      <w:proofErr w:type="spellEnd"/>
-      <w:r>
-        <w:t xml:space="preserve"> framework Laravel 9</w:t>
-      </w:r>
-      <w:r>
-        <w:t xml:space="preserve"> dan </w:t>
-      </w:r>
-      <w:proofErr w:type="spellStart"/>
-      <w:r>
-        <w:t>menggunakan</w:t>
-      </w:r>
-      <w:proofErr w:type="spellEnd"/>
-      <w:r>
-        <w:t xml:space="preserve"> basis data </w:t>
-      </w:r>
-      <w:proofErr w:type="spellStart"/>
-      <w:r>
-        <w:t>MySql</w:t>
-      </w:r>
-      <w:proofErr w:type="spellEnd"/>
-      <w:r>
-        <w:t>.</w:t>
+        <w:t>Kriteria</w:t>
+      </w:r>
+      <w:proofErr w:type="spellEnd"/>
+      <w:r>
+        <w:t xml:space="preserve"> yang </w:t>
+      </w:r>
+      <w:proofErr w:type="spellStart"/>
+      <w:r>
+        <w:t>digunakan</w:t>
+      </w:r>
+      <w:proofErr w:type="spellEnd"/>
+      <w:r>
+        <w:t xml:space="preserve"> </w:t>
+      </w:r>
+      <w:proofErr w:type="spellStart"/>
+      <w:r>
+        <w:t>meliputi</w:t>
+      </w:r>
+      <w:proofErr w:type="spellEnd"/>
+      <w:r>
+        <w:t xml:space="preserve"> </w:t>
+      </w:r>
+      <w:proofErr w:type="spellStart"/>
+      <w:r>
+        <w:t>kalori</w:t>
+      </w:r>
+      <w:proofErr w:type="spellEnd"/>
+      <w:r>
+        <w:t xml:space="preserve">, </w:t>
+      </w:r>
+      <w:proofErr w:type="spellStart"/>
+      <w:r>
+        <w:t>karbohidrat</w:t>
+      </w:r>
+      <w:proofErr w:type="spellEnd"/>
+      <w:r>
+        <w:t xml:space="preserve">, </w:t>
+      </w:r>
+      <w:r>
+        <w:t>lemak dan protein.</w:t>
       </w:r>
     </w:p>
     <w:p>
@@ -7805,55 +7591,39 @@
       </w:pPr>
       <w:proofErr w:type="spellStart"/>
       <w:r>
-        <w:t>Metode</w:t>
-      </w:r>
-      <w:proofErr w:type="spellEnd"/>
-      <w:r>
-        <w:t xml:space="preserve"> Fuzzy yang </w:t>
-      </w:r>
-      <w:proofErr w:type="spellStart"/>
-      <w:r>
-        <w:t>digunakan</w:t>
-      </w:r>
-      <w:proofErr w:type="spellEnd"/>
-      <w:r>
-        <w:t xml:space="preserve"> </w:t>
-      </w:r>
-      <w:proofErr w:type="spellStart"/>
-      <w:r>
-        <w:t>merupakan</w:t>
-      </w:r>
-      <w:proofErr w:type="spellEnd"/>
-      <w:r>
-        <w:t xml:space="preserve"> </w:t>
-      </w:r>
-      <w:proofErr w:type="spellStart"/>
-      <w:r>
-        <w:t>hasil</w:t>
-      </w:r>
-      <w:proofErr w:type="spellEnd"/>
-      <w:r>
-        <w:t xml:space="preserve"> proses </w:t>
-      </w:r>
-      <w:proofErr w:type="spellStart"/>
-      <w:r>
-        <w:t>inputan</w:t>
-      </w:r>
-      <w:proofErr w:type="spellEnd"/>
-      <w:r>
-        <w:t xml:space="preserve"> data </w:t>
-      </w:r>
-      <w:proofErr w:type="spellStart"/>
-      <w:r>
-        <w:t>kalori</w:t>
-      </w:r>
-      <w:proofErr w:type="spellEnd"/>
-      <w:r>
-        <w:t xml:space="preserve"> </w:t>
-      </w:r>
-      <w:proofErr w:type="spellStart"/>
-      <w:r>
-        <w:t>makanan</w:t>
+        <w:t>Aplikasi</w:t>
+      </w:r>
+      <w:proofErr w:type="spellEnd"/>
+      <w:r>
+        <w:t xml:space="preserve"> </w:t>
+      </w:r>
+      <w:proofErr w:type="spellStart"/>
+      <w:r>
+        <w:t>ini</w:t>
+      </w:r>
+      <w:proofErr w:type="spellEnd"/>
+      <w:r>
+        <w:t xml:space="preserve"> </w:t>
+      </w:r>
+      <w:proofErr w:type="spellStart"/>
+      <w:r>
+        <w:t>bisa</w:t>
+      </w:r>
+      <w:proofErr w:type="spellEnd"/>
+      <w:r>
+        <w:t xml:space="preserve"> </w:t>
+      </w:r>
+      <w:proofErr w:type="spellStart"/>
+      <w:r>
+        <w:t>dijalankan</w:t>
+      </w:r>
+      <w:proofErr w:type="spellEnd"/>
+      <w:r>
+        <w:t xml:space="preserve"> pada </w:t>
+      </w:r>
+      <w:proofErr w:type="spellStart"/>
+      <w:r>
+        <w:t>perangkat</w:t>
       </w:r>
       <w:proofErr w:type="spellEnd"/>
       <w:r>
@@ -7869,221 +7639,27 @@
       </w:r>
       <w:proofErr w:type="spellStart"/>
       <w:r>
-        <w:t>dinputkan</w:t>
-      </w:r>
-      <w:proofErr w:type="spellEnd"/>
-      <w:r>
-        <w:t xml:space="preserve"> </w:t>
-      </w:r>
-      <w:proofErr w:type="spellStart"/>
-      <w:r>
-        <w:t>lalu</w:t>
-      </w:r>
-      <w:proofErr w:type="spellEnd"/>
-      <w:r>
-        <w:t xml:space="preserve"> </w:t>
-      </w:r>
-      <w:proofErr w:type="spellStart"/>
-      <w:r>
-        <w:t>memberikan</w:t>
-      </w:r>
-      <w:proofErr w:type="spellEnd"/>
-      <w:r>
-        <w:t xml:space="preserve"> </w:t>
-      </w:r>
-      <w:proofErr w:type="spellStart"/>
-      <w:r>
-        <w:t>hasil</w:t>
-      </w:r>
-      <w:proofErr w:type="spellEnd"/>
-      <w:r>
-        <w:t xml:space="preserve"> </w:t>
-      </w:r>
-      <w:proofErr w:type="spellStart"/>
-      <w:r>
-        <w:t>berupa</w:t>
-      </w:r>
-      <w:proofErr w:type="spellEnd"/>
-      <w:r>
-        <w:t xml:space="preserve"> </w:t>
-      </w:r>
-      <w:proofErr w:type="spellStart"/>
-      <w:r>
-        <w:t>rekommendasi</w:t>
-      </w:r>
-      <w:proofErr w:type="spellEnd"/>
-      <w:r>
-        <w:t xml:space="preserve"> </w:t>
-      </w:r>
-      <w:proofErr w:type="spellStart"/>
-      <w:r>
-        <w:t>makanan</w:t>
-      </w:r>
-      <w:proofErr w:type="spellEnd"/>
-      <w:r>
-        <w:t xml:space="preserve"> yang </w:t>
-      </w:r>
-      <w:proofErr w:type="spellStart"/>
-      <w:r>
-        <w:t>bersifat</w:t>
-      </w:r>
-      <w:proofErr w:type="spellEnd"/>
-      <w:r>
-        <w:t xml:space="preserve"> </w:t>
-      </w:r>
-      <w:proofErr w:type="spellStart"/>
-      <w:r>
-        <w:t>pemeringkatan</w:t>
-      </w:r>
-      <w:proofErr w:type="spellEnd"/>
-      <w:r>
-        <w:t>.</w:t>
-      </w:r>
-    </w:p>
-    <w:p>
-      <w:pPr>
-        <w:pStyle w:val="ListParagraph"/>
-        <w:numPr>
-          <w:ilvl w:val="0"/>
-          <w:numId w:val="6"/>
-        </w:numPr>
-        <w:ind w:left="1276" w:hanging="578"/>
-      </w:pPr>
-      <w:proofErr w:type="spellStart"/>
-      <w:r>
-        <w:t>Pengguna</w:t>
-      </w:r>
-      <w:proofErr w:type="spellEnd"/>
-      <w:r>
-        <w:t xml:space="preserve"> </w:t>
-      </w:r>
-      <w:proofErr w:type="spellStart"/>
-      <w:r>
-        <w:t>dari</w:t>
-      </w:r>
-      <w:proofErr w:type="spellEnd"/>
-      <w:r>
-        <w:t xml:space="preserve"> </w:t>
-      </w:r>
-      <w:proofErr w:type="spellStart"/>
-      <w:r>
-        <w:t>aplikasi</w:t>
-      </w:r>
-      <w:proofErr w:type="spellEnd"/>
-      <w:r>
-        <w:t xml:space="preserve"> </w:t>
-      </w:r>
-      <w:proofErr w:type="spellStart"/>
-      <w:r>
-        <w:t>ini</w:t>
-      </w:r>
-      <w:proofErr w:type="spellEnd"/>
-      <w:r>
-        <w:t xml:space="preserve"> </w:t>
-      </w:r>
-      <w:proofErr w:type="spellStart"/>
-      <w:r>
-        <w:t>ditujukan</w:t>
-      </w:r>
-      <w:proofErr w:type="spellEnd"/>
-      <w:r>
-        <w:t xml:space="preserve"> </w:t>
-      </w:r>
-      <w:proofErr w:type="spellStart"/>
-      <w:r>
-        <w:t>ke</w:t>
-      </w:r>
-      <w:proofErr w:type="spellEnd"/>
-      <w:r>
-        <w:t xml:space="preserve"> </w:t>
-      </w:r>
-      <w:proofErr w:type="spellStart"/>
-      <w:r>
-        <w:t>semua</w:t>
-      </w:r>
-      <w:proofErr w:type="spellEnd"/>
-      <w:r>
-        <w:t xml:space="preserve"> </w:t>
-      </w:r>
-      <w:proofErr w:type="spellStart"/>
-      <w:r>
-        <w:t>usia</w:t>
-      </w:r>
-      <w:proofErr w:type="spellEnd"/>
-      <w:r>
-        <w:t xml:space="preserve">, </w:t>
-      </w:r>
-      <w:proofErr w:type="spellStart"/>
-      <w:r>
-        <w:t>namun</w:t>
-      </w:r>
-      <w:proofErr w:type="spellEnd"/>
-      <w:r>
-        <w:t xml:space="preserve"> </w:t>
-      </w:r>
-      <w:proofErr w:type="spellStart"/>
-      <w:r>
-        <w:t>lebih</w:t>
-      </w:r>
-      <w:proofErr w:type="spellEnd"/>
-      <w:r>
-        <w:t xml:space="preserve"> </w:t>
-      </w:r>
-      <w:proofErr w:type="spellStart"/>
-      <w:r>
-        <w:t>terfokus</w:t>
-      </w:r>
-      <w:proofErr w:type="spellEnd"/>
-      <w:r>
-        <w:t xml:space="preserve"> pada </w:t>
-      </w:r>
-      <w:proofErr w:type="spellStart"/>
-      <w:r>
-        <w:t>pengguna</w:t>
-      </w:r>
-      <w:proofErr w:type="spellEnd"/>
-      <w:r>
-        <w:t xml:space="preserve"> yang </w:t>
-      </w:r>
-      <w:proofErr w:type="spellStart"/>
-      <w:r>
-        <w:t>ingin</w:t>
-      </w:r>
-      <w:proofErr w:type="spellEnd"/>
-      <w:r>
-        <w:t xml:space="preserve"> </w:t>
-      </w:r>
-      <w:proofErr w:type="spellStart"/>
-      <w:r>
-        <w:t>memiliki</w:t>
-      </w:r>
-      <w:proofErr w:type="spellEnd"/>
-      <w:r>
-        <w:t xml:space="preserve"> </w:t>
-      </w:r>
-      <w:proofErr w:type="spellStart"/>
-      <w:r>
-        <w:t>berat</w:t>
-      </w:r>
-      <w:proofErr w:type="spellEnd"/>
-      <w:r>
-        <w:t xml:space="preserve"> badan ideal </w:t>
-      </w:r>
-      <w:proofErr w:type="spellStart"/>
-      <w:r>
-        <w:t>atau</w:t>
-      </w:r>
-      <w:proofErr w:type="spellEnd"/>
-      <w:r>
-        <w:t xml:space="preserve"> </w:t>
-      </w:r>
-      <w:proofErr w:type="spellStart"/>
-      <w:r>
-        <w:t>sesuai</w:t>
-      </w:r>
-      <w:proofErr w:type="spellEnd"/>
-      <w:r>
-        <w:t>.</w:t>
+        <w:t>terhubung</w:t>
+      </w:r>
+      <w:proofErr w:type="spellEnd"/>
+      <w:r>
+        <w:t xml:space="preserve"> </w:t>
+      </w:r>
+      <w:proofErr w:type="spellStart"/>
+      <w:r>
+        <w:t>dengan</w:t>
+      </w:r>
+      <w:proofErr w:type="spellEnd"/>
+      <w:r>
+        <w:t xml:space="preserve"> </w:t>
+      </w:r>
+      <w:proofErr w:type="spellStart"/>
+      <w:r>
+        <w:t>jaringan</w:t>
+      </w:r>
+      <w:proofErr w:type="spellEnd"/>
+      <w:r>
+        <w:t xml:space="preserve"> internet.</w:t>
       </w:r>
     </w:p>
     <w:p>
@@ -8228,6 +7804,121 @@
       </w:r>
       <w:proofErr w:type="spellStart"/>
       <w:r>
+        <w:t>berdasarkan</w:t>
+      </w:r>
+      <w:proofErr w:type="spellEnd"/>
+      <w:r>
+        <w:t xml:space="preserve"> </w:t>
+      </w:r>
+      <w:proofErr w:type="spellStart"/>
+      <w:r>
+        <w:t>kandungan</w:t>
+      </w:r>
+      <w:proofErr w:type="spellEnd"/>
+      <w:r>
+        <w:t xml:space="preserve"> yang </w:t>
+      </w:r>
+      <w:proofErr w:type="spellStart"/>
+      <w:r>
+        <w:t>dimiliki</w:t>
+      </w:r>
+      <w:proofErr w:type="spellEnd"/>
+      <w:r>
+        <w:t xml:space="preserve"> yang </w:t>
+      </w:r>
+      <w:proofErr w:type="spellStart"/>
+      <w:r>
+        <w:t>telah</w:t>
+      </w:r>
+      <w:proofErr w:type="spellEnd"/>
+      <w:r>
+        <w:t xml:space="preserve"> </w:t>
+      </w:r>
+      <w:proofErr w:type="spellStart"/>
+      <w:r>
+        <w:t>dikalkulasi</w:t>
+      </w:r>
+      <w:proofErr w:type="spellEnd"/>
+      <w:r>
+        <w:t xml:space="preserve"> </w:t>
+      </w:r>
+      <w:proofErr w:type="spellStart"/>
+      <w:r>
+        <w:t>sehingga</w:t>
+      </w:r>
+      <w:proofErr w:type="spellEnd"/>
+      <w:r>
+        <w:t xml:space="preserve"> member gym </w:t>
+      </w:r>
+      <w:proofErr w:type="spellStart"/>
+      <w:r>
+        <w:t>dapat</w:t>
+      </w:r>
+      <w:proofErr w:type="spellEnd"/>
+      <w:r>
+        <w:t xml:space="preserve"> </w:t>
+      </w:r>
+      <w:proofErr w:type="spellStart"/>
+      <w:r>
+        <w:t>lebih</w:t>
+      </w:r>
+      <w:proofErr w:type="spellEnd"/>
+      <w:r>
+        <w:t xml:space="preserve"> </w:t>
+      </w:r>
+      <w:proofErr w:type="spellStart"/>
+      <w:r>
+        <w:t>mengetahui</w:t>
+      </w:r>
+      <w:proofErr w:type="spellEnd"/>
+      <w:r>
+        <w:t xml:space="preserve"> dan </w:t>
+      </w:r>
+      <w:proofErr w:type="spellStart"/>
+      <w:r>
+        <w:t>memilih</w:t>
+      </w:r>
+      <w:proofErr w:type="spellEnd"/>
+      <w:r>
+        <w:t xml:space="preserve"> </w:t>
+      </w:r>
+      <w:proofErr w:type="spellStart"/>
+      <w:r>
+        <w:t>makanan</w:t>
+      </w:r>
+      <w:proofErr w:type="spellEnd"/>
+      <w:r>
+        <w:t xml:space="preserve"> </w:t>
+      </w:r>
+      <w:r>
+        <w:t xml:space="preserve">yang </w:t>
+      </w:r>
+      <w:proofErr w:type="spellStart"/>
+      <w:r>
+        <w:t>akan</w:t>
+      </w:r>
+      <w:proofErr w:type="spellEnd"/>
+      <w:r>
+        <w:t xml:space="preserve"> </w:t>
+      </w:r>
+      <w:proofErr w:type="spellStart"/>
+      <w:r>
+        <w:t>dikonsumsi</w:t>
+      </w:r>
+      <w:proofErr w:type="spellEnd"/>
+      <w:r>
+        <w:t xml:space="preserve"> </w:t>
+      </w:r>
+      <w:proofErr w:type="spellStart"/>
+      <w:r>
+        <w:t>sesuai</w:t>
+      </w:r>
+      <w:proofErr w:type="spellEnd"/>
+      <w:r>
+        <w:t xml:space="preserve"> </w:t>
+      </w:r>
+      <w:proofErr w:type="spellStart"/>
+      <w:r>
         <w:t>dengan</w:t>
       </w:r>
       <w:proofErr w:type="spellEnd"/>
@@ -8236,58 +7927,125 @@
       </w:r>
       <w:proofErr w:type="spellStart"/>
       <w:r>
-        <w:t>kalori</w:t>
-      </w:r>
-      <w:proofErr w:type="spellEnd"/>
-      <w:r>
-        <w:t xml:space="preserve"> yang</w:t>
-      </w:r>
-      <w:r>
-        <w:t xml:space="preserve"> </w:t>
-      </w:r>
-      <w:proofErr w:type="spellStart"/>
-      <w:r>
-        <w:t>sesuai</w:t>
-      </w:r>
-      <w:proofErr w:type="spellEnd"/>
-      <w:r>
-        <w:t xml:space="preserve"> </w:t>
-      </w:r>
-      <w:proofErr w:type="spellStart"/>
-      <w:r>
-        <w:t>dengan</w:t>
-      </w:r>
-      <w:proofErr w:type="spellEnd"/>
-      <w:r>
-        <w:t xml:space="preserve"> </w:t>
-      </w:r>
-      <w:proofErr w:type="spellStart"/>
-      <w:r>
-        <w:t>jumlah</w:t>
-      </w:r>
-      <w:proofErr w:type="spellEnd"/>
-      <w:r>
-        <w:t xml:space="preserve"> yang </w:t>
-      </w:r>
-      <w:proofErr w:type="spellStart"/>
-      <w:r>
-        <w:t>dibutuhkan</w:t>
-      </w:r>
-      <w:proofErr w:type="spellEnd"/>
-      <w:r>
-        <w:t xml:space="preserve"> pada </w:t>
-      </w:r>
-      <w:proofErr w:type="spellStart"/>
-      <w:r>
-        <w:t>masyarakat</w:t>
-      </w:r>
-      <w:proofErr w:type="spellEnd"/>
-      <w:r>
-        <w:t xml:space="preserve"> </w:t>
-      </w:r>
-      <w:proofErr w:type="spellStart"/>
-      <w:r>
-        <w:t>berdasarkan</w:t>
+        <w:t>tujuan</w:t>
+      </w:r>
+      <w:proofErr w:type="spellEnd"/>
+      <w:r>
+        <w:t xml:space="preserve"> </w:t>
+      </w:r>
+      <w:proofErr w:type="spellStart"/>
+      <w:r>
+        <w:t>dari</w:t>
+      </w:r>
+      <w:proofErr w:type="spellEnd"/>
+      <w:r>
+        <w:t xml:space="preserve"> </w:t>
+      </w:r>
+      <w:proofErr w:type="spellStart"/>
+      <w:r>
+        <w:t>l</w:t>
+      </w:r>
+      <w:r>
+        <w:t>atihan</w:t>
+      </w:r>
+      <w:proofErr w:type="spellEnd"/>
+      <w:r>
+        <w:t xml:space="preserve"> di rainbow gym</w:t>
+      </w:r>
+      <w:r>
+        <w:t xml:space="preserve"> dan </w:t>
+      </w:r>
+      <w:proofErr w:type="spellStart"/>
+      <w:r>
+        <w:t>dapat</w:t>
+      </w:r>
+      <w:proofErr w:type="spellEnd"/>
+      <w:r>
+        <w:t xml:space="preserve"> </w:t>
+      </w:r>
+      <w:proofErr w:type="spellStart"/>
+      <w:r>
+        <w:t>lebih</w:t>
+      </w:r>
+      <w:proofErr w:type="spellEnd"/>
+      <w:r>
+        <w:t xml:space="preserve"> </w:t>
+      </w:r>
+      <w:proofErr w:type="spellStart"/>
+      <w:r>
+        <w:t>mengontrol</w:t>
+      </w:r>
+      <w:proofErr w:type="spellEnd"/>
+      <w:r>
+        <w:t xml:space="preserve"> </w:t>
+      </w:r>
+      <w:proofErr w:type="spellStart"/>
+      <w:r>
+        <w:t>asupan</w:t>
+      </w:r>
+      <w:proofErr w:type="spellEnd"/>
+      <w:r>
+        <w:t xml:space="preserve"> </w:t>
+      </w:r>
+      <w:proofErr w:type="spellStart"/>
+      <w:r>
+        <w:t>konsumsi</w:t>
+      </w:r>
+      <w:proofErr w:type="spellEnd"/>
+      <w:r>
+        <w:t xml:space="preserve"> </w:t>
+      </w:r>
+      <w:proofErr w:type="spellStart"/>
+      <w:r>
+        <w:t>sehingga</w:t>
+      </w:r>
+      <w:proofErr w:type="spellEnd"/>
+      <w:r>
+        <w:t xml:space="preserve"> </w:t>
+      </w:r>
+      <w:proofErr w:type="spellStart"/>
+      <w:r>
+        <w:t>dapat</w:t>
+      </w:r>
+      <w:proofErr w:type="spellEnd"/>
+      <w:r>
+        <w:t xml:space="preserve"> </w:t>
+      </w:r>
+      <w:proofErr w:type="spellStart"/>
+      <w:r>
+        <w:t>mengurangi</w:t>
+      </w:r>
+      <w:proofErr w:type="spellEnd"/>
+      <w:r>
+        <w:t xml:space="preserve"> </w:t>
+      </w:r>
+      <w:proofErr w:type="spellStart"/>
+      <w:r>
+        <w:t>tingkat</w:t>
+      </w:r>
+      <w:proofErr w:type="spellEnd"/>
+      <w:r>
+        <w:t xml:space="preserve"> </w:t>
+      </w:r>
+      <w:proofErr w:type="spellStart"/>
+      <w:r>
+        <w:t>resiko</w:t>
+      </w:r>
+      <w:proofErr w:type="spellEnd"/>
+      <w:r>
+        <w:t xml:space="preserve"> </w:t>
+      </w:r>
+      <w:proofErr w:type="spellStart"/>
+      <w:r>
+        <w:t>dari</w:t>
+      </w:r>
+      <w:proofErr w:type="spellEnd"/>
+      <w:r>
+        <w:t xml:space="preserve"> </w:t>
+      </w:r>
+      <w:proofErr w:type="spellStart"/>
+      <w:r>
+        <w:t>kelebihan</w:t>
       </w:r>
       <w:proofErr w:type="spellEnd"/>
       <w:r>
@@ -8299,99 +8057,11 @@
       </w:r>
       <w:proofErr w:type="spellEnd"/>
       <w:r>
-        <w:t xml:space="preserve"> badan agar </w:t>
-      </w:r>
-      <w:proofErr w:type="spellStart"/>
-      <w:r>
-        <w:t>dapat</w:t>
-      </w:r>
-      <w:proofErr w:type="spellEnd"/>
-      <w:r>
-        <w:t xml:space="preserve"> </w:t>
-      </w:r>
-      <w:proofErr w:type="spellStart"/>
-      <w:r>
-        <w:t>memiliki</w:t>
-      </w:r>
-      <w:proofErr w:type="spellEnd"/>
-      <w:r>
-        <w:t xml:space="preserve"> </w:t>
-      </w:r>
-      <w:proofErr w:type="spellStart"/>
-      <w:r>
-        <w:t>tubuh</w:t>
-      </w:r>
-      <w:proofErr w:type="spellEnd"/>
-      <w:r>
-        <w:t xml:space="preserve"> </w:t>
-      </w:r>
-      <w:proofErr w:type="spellStart"/>
-      <w:r>
-        <w:t>sehat</w:t>
-      </w:r>
-      <w:proofErr w:type="spellEnd"/>
-      <w:r>
-        <w:t xml:space="preserve"> </w:t>
-      </w:r>
-      <w:proofErr w:type="spellStart"/>
-      <w:r>
-        <w:t>sehingga</w:t>
-      </w:r>
-      <w:proofErr w:type="spellEnd"/>
-      <w:r>
-        <w:t xml:space="preserve"> </w:t>
-      </w:r>
-      <w:proofErr w:type="spellStart"/>
-      <w:r>
-        <w:t>dapat</w:t>
-      </w:r>
-      <w:proofErr w:type="spellEnd"/>
-      <w:r>
-        <w:t xml:space="preserve"> </w:t>
-      </w:r>
-      <w:proofErr w:type="spellStart"/>
-      <w:r>
-        <w:t>mengurangi</w:t>
-      </w:r>
-      <w:proofErr w:type="spellEnd"/>
-      <w:r>
-        <w:t xml:space="preserve"> </w:t>
-      </w:r>
-      <w:proofErr w:type="spellStart"/>
-      <w:r>
-        <w:t>dampak</w:t>
-      </w:r>
-      <w:proofErr w:type="spellEnd"/>
-      <w:r>
-        <w:t xml:space="preserve"> </w:t>
-      </w:r>
-      <w:proofErr w:type="spellStart"/>
-      <w:r>
-        <w:t>ataupun</w:t>
-      </w:r>
-      <w:proofErr w:type="spellEnd"/>
-      <w:r>
-        <w:t xml:space="preserve"> </w:t>
-      </w:r>
-      <w:proofErr w:type="spellStart"/>
-      <w:r>
-        <w:t>resiko</w:t>
-      </w:r>
-      <w:proofErr w:type="spellEnd"/>
-      <w:r>
-        <w:t xml:space="preserve"> </w:t>
-      </w:r>
-      <w:proofErr w:type="spellStart"/>
-      <w:r>
-        <w:t>dari</w:t>
-      </w:r>
-      <w:proofErr w:type="spellEnd"/>
-      <w:r>
-        <w:t xml:space="preserve"> </w:t>
-      </w:r>
-      <w:proofErr w:type="spellStart"/>
-      <w:r>
-        <w:t>penyakit</w:t>
+        <w:t xml:space="preserve"> badan </w:t>
+      </w:r>
+      <w:proofErr w:type="spellStart"/>
+      <w:r>
+        <w:t>atau</w:t>
       </w:r>
       <w:proofErr w:type="spellEnd"/>
       <w:r>
@@ -8403,94 +8073,14 @@
       </w:r>
       <w:proofErr w:type="spellEnd"/>
       <w:r>
-        <w:t xml:space="preserve"> </w:t>
-      </w:r>
-      <w:proofErr w:type="spellStart"/>
-      <w:r>
-        <w:t>ataupun</w:t>
-      </w:r>
-      <w:proofErr w:type="spellEnd"/>
-      <w:r>
-        <w:t xml:space="preserve"> </w:t>
-      </w:r>
-      <w:proofErr w:type="spellStart"/>
-      <w:r>
-        <w:t>kelebihan</w:t>
-      </w:r>
-      <w:proofErr w:type="spellEnd"/>
-      <w:r>
-        <w:t xml:space="preserve"> </w:t>
-      </w:r>
-      <w:proofErr w:type="spellStart"/>
-      <w:r>
-        <w:t>berat</w:t>
-      </w:r>
-      <w:proofErr w:type="spellEnd"/>
-      <w:r>
-        <w:t xml:space="preserve"> badan yang </w:t>
-      </w:r>
-      <w:proofErr w:type="spellStart"/>
-      <w:r>
-        <w:t>dialami</w:t>
-      </w:r>
-      <w:proofErr w:type="spellEnd"/>
-      <w:r>
-        <w:t xml:space="preserve"> yang </w:t>
-      </w:r>
-      <w:proofErr w:type="spellStart"/>
-      <w:r>
-        <w:t>menjadikan</w:t>
-      </w:r>
-      <w:proofErr w:type="spellEnd"/>
-      <w:r>
-        <w:t xml:space="preserve"> </w:t>
-      </w:r>
-      <w:proofErr w:type="spellStart"/>
-      <w:r>
-        <w:t>aktifitas</w:t>
-      </w:r>
-      <w:proofErr w:type="spellEnd"/>
-      <w:r>
-        <w:t xml:space="preserve"> </w:t>
-      </w:r>
-      <w:proofErr w:type="spellStart"/>
-      <w:r>
-        <w:t>sehari-hari</w:t>
-      </w:r>
-      <w:proofErr w:type="spellEnd"/>
-      <w:r>
-        <w:t xml:space="preserve"> </w:t>
-      </w:r>
-      <w:proofErr w:type="spellStart"/>
-      <w:r>
-        <w:t>menjadi</w:t>
-      </w:r>
-      <w:proofErr w:type="spellEnd"/>
-      <w:r>
-        <w:t xml:space="preserve"> </w:t>
-      </w:r>
-      <w:proofErr w:type="spellStart"/>
-      <w:r>
-        <w:t>lebih</w:t>
-      </w:r>
-      <w:proofErr w:type="spellEnd"/>
-      <w:r>
-        <w:t xml:space="preserve"> </w:t>
-      </w:r>
-      <w:proofErr w:type="spellStart"/>
-      <w:r>
-        <w:t>lanc</w:t>
-      </w:r>
-      <w:r>
-        <w:t>a</w:t>
-      </w:r>
-      <w:r>
-        <w:t>r</w:t>
-      </w:r>
-      <w:proofErr w:type="spellEnd"/>
-      <w:r>
         <w:t>.</w:t>
       </w:r>
+    </w:p>
+    <w:p>
+      <w:pPr>
+        <w:pStyle w:val="NoSpacing"/>
+        <w:ind w:left="709"/>
+      </w:pPr>
     </w:p>
     <w:p>
       <w:pPr>
@@ -8646,6 +8236,7 @@
     <w:p>
       <w:pPr>
         <w:pStyle w:val="NoSpacing"/>
+        <w:spacing w:after="0"/>
         <w:ind w:left="1418" w:firstLine="0"/>
       </w:pPr>
       <w:proofErr w:type="spellStart"/>
@@ -8712,17 +8303,15 @@
       <w:r>
         <w:t xml:space="preserve">, </w:t>
       </w:r>
-      <w:proofErr w:type="spellStart"/>
-      <w:r>
-        <w:t>pengguna</w:t>
-      </w:r>
-      <w:proofErr w:type="spellEnd"/>
-      <w:r>
-        <w:t xml:space="preserve"> </w:t>
-      </w:r>
-      <w:proofErr w:type="spellStart"/>
-      <w:r>
-        <w:t>memperoleh</w:t>
+      <w:r>
+        <w:t>member</w:t>
+      </w:r>
+      <w:r>
+        <w:t xml:space="preserve"> m</w:t>
+      </w:r>
+      <w:proofErr w:type="spellStart"/>
+      <w:r>
+        <w:t>emperoleh</w:t>
       </w:r>
       <w:proofErr w:type="spellEnd"/>
       <w:r>
@@ -8762,7 +8351,7 @@
       </w:r>
       <w:proofErr w:type="spellStart"/>
       <w:r>
-        <w:t>kondisi</w:t>
+        <w:t>tujuan</w:t>
       </w:r>
       <w:proofErr w:type="spellEnd"/>
       <w:r>
@@ -8770,7 +8359,15 @@
       </w:r>
       <w:proofErr w:type="spellStart"/>
       <w:r>
-        <w:t>dimiliki</w:t>
+        <w:t>ingin</w:t>
+      </w:r>
+      <w:proofErr w:type="spellEnd"/>
+      <w:r>
+        <w:t xml:space="preserve"> </w:t>
+      </w:r>
+      <w:proofErr w:type="spellStart"/>
+      <w:r>
+        <w:t>dicapai</w:t>
       </w:r>
       <w:proofErr w:type="spellEnd"/>
       <w:r>
@@ -8872,6 +8469,7 @@
           <w:ilvl w:val="2"/>
           <w:numId w:val="2"/>
         </w:numPr>
+        <w:spacing w:after="0"/>
         <w:ind w:left="1418"/>
       </w:pPr>
       <w:proofErr w:type="spellStart"/>
@@ -8890,11 +8488,11 @@
           <w:ilvl w:val="0"/>
           <w:numId w:val="7"/>
         </w:numPr>
-        <w:ind w:left="1418"/>
-      </w:pPr>
-      <w:proofErr w:type="spellStart"/>
-      <w:r>
-        <w:lastRenderedPageBreak/>
+        <w:spacing w:after="0"/>
+        <w:ind w:left="1701"/>
+      </w:pPr>
+      <w:proofErr w:type="spellStart"/>
+      <w:r>
         <w:t>Sebagai</w:t>
       </w:r>
       <w:proofErr w:type="spellEnd"/>
@@ -8965,7 +8563,8 @@
           <w:ilvl w:val="0"/>
           <w:numId w:val="7"/>
         </w:numPr>
-        <w:ind w:left="1418"/>
+        <w:spacing w:after="0"/>
+        <w:ind w:left="1701"/>
       </w:pPr>
       <w:proofErr w:type="spellStart"/>
       <w:r>
@@ -9007,6 +8606,7 @@
           <w:ilvl w:val="2"/>
           <w:numId w:val="2"/>
         </w:numPr>
+        <w:spacing w:after="0"/>
         <w:ind w:left="1418"/>
       </w:pPr>
       <w:proofErr w:type="spellStart"/>

--- a/Bab I.docx
+++ b/Bab I.docx
@@ -13,6 +13,17 @@
         </w:rPr>
       </w:pPr>
       <w:bookmarkStart w:id="0" w:name="_Hlk108435708"/>
+    </w:p>
+    <w:p>
+      <w:pPr>
+        <w:jc w:val="center"/>
+        <w:rPr>
+          <w:b/>
+          <w:bCs/>
+          <w:sz w:val="32"/>
+          <w:szCs w:val="32"/>
+        </w:rPr>
+      </w:pPr>
       <w:r>
         <w:rPr>
           <w:b/>
@@ -1103,11 +1114,9 @@
       <w:r>
         <w:t xml:space="preserve"> </w:t>
       </w:r>
-      <w:proofErr w:type="spellStart"/>
-      <w:r>
-        <w:t>pengunjung</w:t>
-      </w:r>
-      <w:proofErr w:type="spellEnd"/>
+      <w:r>
+        <w:t>member</w:t>
+      </w:r>
       <w:r>
         <w:t xml:space="preserve"> rainbow gym </w:t>
       </w:r>
@@ -3400,6 +3409,7 @@
       </w:r>
       <w:proofErr w:type="spellStart"/>
       <w:r>
+        <w:lastRenderedPageBreak/>
         <w:t>mengonsumsi</w:t>
       </w:r>
       <w:proofErr w:type="spellEnd"/>
@@ -3423,7 +3433,6 @@
         <w:t xml:space="preserve"> </w:t>
       </w:r>
       <w:r>
-        <w:lastRenderedPageBreak/>
         <w:t xml:space="preserve">dan </w:t>
       </w:r>
       <w:proofErr w:type="spellStart"/>
@@ -5458,6 +5467,7 @@
       </w:r>
       <w:proofErr w:type="spellStart"/>
       <w:r>
+        <w:lastRenderedPageBreak/>
         <w:t>dari</w:t>
       </w:r>
       <w:proofErr w:type="spellEnd"/>
@@ -5554,7 +5564,6 @@
       </w:r>
       <w:proofErr w:type="spellStart"/>
       <w:r>
-        <w:lastRenderedPageBreak/>
         <w:t>Renny</w:t>
       </w:r>
       <w:proofErr w:type="spellEnd"/>
@@ -7232,6 +7241,7 @@
       <w:r>
         <w:t xml:space="preserve"> SAW (</w:t>
       </w:r>
+      <w:bookmarkStart w:id="2" w:name="_Hlk109032616"/>
       <w:r>
         <w:rPr>
           <w:i/>
@@ -7239,6 +7249,7 @@
         </w:rPr>
         <w:t>Simple Additive Weighting</w:t>
       </w:r>
+      <w:bookmarkEnd w:id="2"/>
       <w:r>
         <w:t xml:space="preserve">) agar </w:t>
       </w:r>
@@ -7282,6 +7293,7 @@
         </w:numPr>
       </w:pPr>
       <w:r>
+        <w:lastRenderedPageBreak/>
         <w:t xml:space="preserve"> </w:t>
       </w:r>
       <w:r>
@@ -7419,7 +7431,6 @@
         <w:ind w:left="1276" w:hanging="578"/>
       </w:pPr>
       <w:r>
-        <w:lastRenderedPageBreak/>
         <w:t xml:space="preserve">Data </w:t>
       </w:r>
       <w:r>
@@ -8307,11 +8318,11 @@
         <w:t>member</w:t>
       </w:r>
       <w:r>
-        <w:t xml:space="preserve"> m</w:t>
-      </w:r>
-      <w:proofErr w:type="spellStart"/>
-      <w:r>
-        <w:t>emperoleh</w:t>
+        <w:t xml:space="preserve"> </w:t>
+      </w:r>
+      <w:proofErr w:type="spellStart"/>
+      <w:r>
+        <w:t>memperoleh</w:t>
       </w:r>
       <w:proofErr w:type="spellEnd"/>
       <w:r>

--- a/Bab I.docx
+++ b/Bab I.docx
@@ -546,7 +546,21 @@
       </w:r>
       <w:proofErr w:type="spellEnd"/>
       <w:r>
-        <w:t xml:space="preserve"> pada sector </w:t>
+        <w:t xml:space="preserve"> pada </w:t>
+      </w:r>
+      <w:proofErr w:type="spellStart"/>
+      <w:r>
+        <w:t>se</w:t>
+      </w:r>
+      <w:r>
+        <w:t>k</w:t>
+      </w:r>
+      <w:r>
+        <w:t>tor</w:t>
+      </w:r>
+      <w:proofErr w:type="spellEnd"/>
+      <w:r>
+        <w:t xml:space="preserve"> </w:t>
       </w:r>
       <w:proofErr w:type="spellStart"/>
       <w:r>
@@ -602,7 +616,15 @@
       </w:r>
       <w:proofErr w:type="spellEnd"/>
       <w:r>
-        <w:t xml:space="preserve">. Pola </w:t>
+        <w:t xml:space="preserve">. </w:t>
+      </w:r>
+      <w:proofErr w:type="spellStart"/>
+      <w:r>
+        <w:t>Asupan</w:t>
+      </w:r>
+      <w:proofErr w:type="spellEnd"/>
+      <w:r>
+        <w:t xml:space="preserve"> </w:t>
       </w:r>
       <w:proofErr w:type="spellStart"/>
       <w:r>
@@ -658,6 +680,675 @@
       </w:r>
       <w:proofErr w:type="spellEnd"/>
       <w:r>
+        <w:t xml:space="preserve">, </w:t>
+      </w:r>
+      <w:proofErr w:type="spellStart"/>
+      <w:r>
+        <w:t>mulai</w:t>
+      </w:r>
+      <w:proofErr w:type="spellEnd"/>
+      <w:r>
+        <w:t xml:space="preserve"> </w:t>
+      </w:r>
+      <w:proofErr w:type="spellStart"/>
+      <w:r>
+        <w:t>dari</w:t>
+      </w:r>
+      <w:proofErr w:type="spellEnd"/>
+      <w:r>
+        <w:t xml:space="preserve"> </w:t>
+      </w:r>
+      <w:proofErr w:type="spellStart"/>
+      <w:r>
+        <w:t>kekurangan</w:t>
+      </w:r>
+      <w:proofErr w:type="spellEnd"/>
+      <w:r>
+        <w:t xml:space="preserve"> </w:t>
+      </w:r>
+      <w:proofErr w:type="spellStart"/>
+      <w:r>
+        <w:t>hingga</w:t>
+      </w:r>
+      <w:proofErr w:type="spellEnd"/>
+      <w:r>
+        <w:t xml:space="preserve"> </w:t>
+      </w:r>
+      <w:proofErr w:type="spellStart"/>
+      <w:r>
+        <w:t>kelebihan</w:t>
+      </w:r>
+      <w:proofErr w:type="spellEnd"/>
+      <w:r>
+        <w:t xml:space="preserve"> </w:t>
+      </w:r>
+      <w:proofErr w:type="spellStart"/>
+      <w:r>
+        <w:t>asupan</w:t>
+      </w:r>
+      <w:proofErr w:type="spellEnd"/>
+      <w:r>
+        <w:t xml:space="preserve"> </w:t>
+      </w:r>
+      <w:proofErr w:type="spellStart"/>
+      <w:r>
+        <w:t>makanan</w:t>
+      </w:r>
+      <w:proofErr w:type="spellEnd"/>
+      <w:r>
+        <w:t xml:space="preserve"> yang </w:t>
+      </w:r>
+      <w:proofErr w:type="spellStart"/>
+      <w:r>
+        <w:t>dikonsumsi</w:t>
+      </w:r>
+      <w:proofErr w:type="spellEnd"/>
+      <w:r>
+        <w:t xml:space="preserve">. </w:t>
+      </w:r>
+      <w:proofErr w:type="spellStart"/>
+      <w:r>
+        <w:t>Pengaruh</w:t>
+      </w:r>
+      <w:proofErr w:type="spellEnd"/>
+      <w:r>
+        <w:t xml:space="preserve"> </w:t>
+      </w:r>
+      <w:proofErr w:type="spellStart"/>
+      <w:r>
+        <w:t>buruk</w:t>
+      </w:r>
+      <w:proofErr w:type="spellEnd"/>
+      <w:r>
+        <w:t xml:space="preserve"> yang </w:t>
+      </w:r>
+      <w:proofErr w:type="spellStart"/>
+      <w:r>
+        <w:t>ditimbulkan</w:t>
+      </w:r>
+      <w:proofErr w:type="spellEnd"/>
+      <w:r>
+        <w:t xml:space="preserve"> </w:t>
+      </w:r>
+      <w:proofErr w:type="spellStart"/>
+      <w:r>
+        <w:t>dari</w:t>
+      </w:r>
+      <w:proofErr w:type="spellEnd"/>
+      <w:r>
+        <w:t xml:space="preserve"> </w:t>
+      </w:r>
+      <w:proofErr w:type="spellStart"/>
+      <w:r>
+        <w:t>kurangnya</w:t>
+      </w:r>
+      <w:proofErr w:type="spellEnd"/>
+      <w:r>
+        <w:t xml:space="preserve"> </w:t>
+      </w:r>
+      <w:proofErr w:type="spellStart"/>
+      <w:r>
+        <w:t>kontrol</w:t>
+      </w:r>
+      <w:proofErr w:type="spellEnd"/>
+      <w:r>
+        <w:t xml:space="preserve"> </w:t>
+      </w:r>
+      <w:proofErr w:type="spellStart"/>
+      <w:r>
+        <w:t>makanan</w:t>
+      </w:r>
+      <w:proofErr w:type="spellEnd"/>
+      <w:r>
+        <w:t xml:space="preserve"> </w:t>
+      </w:r>
+      <w:proofErr w:type="spellStart"/>
+      <w:r>
+        <w:t>justru</w:t>
+      </w:r>
+      <w:proofErr w:type="spellEnd"/>
+      <w:r>
+        <w:t xml:space="preserve"> </w:t>
+      </w:r>
+      <w:proofErr w:type="spellStart"/>
+      <w:r>
+        <w:t>tidak</w:t>
+      </w:r>
+      <w:proofErr w:type="spellEnd"/>
+      <w:r>
+        <w:t xml:space="preserve"> </w:t>
+      </w:r>
+      <w:proofErr w:type="spellStart"/>
+      <w:r>
+        <w:t>berdampak</w:t>
+      </w:r>
+      <w:proofErr w:type="spellEnd"/>
+      <w:r>
+        <w:t xml:space="preserve"> </w:t>
+      </w:r>
+      <w:proofErr w:type="spellStart"/>
+      <w:r>
+        <w:t>langsung</w:t>
+      </w:r>
+      <w:proofErr w:type="spellEnd"/>
+      <w:r>
+        <w:t xml:space="preserve"> </w:t>
+      </w:r>
+      <w:proofErr w:type="spellStart"/>
+      <w:r>
+        <w:t>secara</w:t>
+      </w:r>
+      <w:proofErr w:type="spellEnd"/>
+      <w:r>
+        <w:t xml:space="preserve"> </w:t>
+      </w:r>
+      <w:proofErr w:type="spellStart"/>
+      <w:r>
+        <w:t>singkat</w:t>
+      </w:r>
+      <w:proofErr w:type="spellEnd"/>
+      <w:r>
+        <w:t xml:space="preserve">, </w:t>
+      </w:r>
+      <w:proofErr w:type="spellStart"/>
+      <w:r>
+        <w:t>namun</w:t>
+      </w:r>
+      <w:proofErr w:type="spellEnd"/>
+      <w:r>
+        <w:t xml:space="preserve"> </w:t>
+      </w:r>
+      <w:proofErr w:type="spellStart"/>
+      <w:r>
+        <w:t>dampak</w:t>
+      </w:r>
+      <w:proofErr w:type="spellEnd"/>
+      <w:r>
+        <w:t xml:space="preserve"> </w:t>
+      </w:r>
+      <w:proofErr w:type="spellStart"/>
+      <w:r>
+        <w:t>tersebut</w:t>
+      </w:r>
+      <w:proofErr w:type="spellEnd"/>
+      <w:r>
+        <w:t xml:space="preserve"> </w:t>
+      </w:r>
+      <w:proofErr w:type="spellStart"/>
+      <w:r>
+        <w:t>dapat</w:t>
+      </w:r>
+      <w:proofErr w:type="spellEnd"/>
+      <w:r>
+        <w:t xml:space="preserve"> </w:t>
+      </w:r>
+      <w:proofErr w:type="spellStart"/>
+      <w:r>
+        <w:t>dirasakan</w:t>
+      </w:r>
+      <w:proofErr w:type="spellEnd"/>
+      <w:r>
+        <w:t xml:space="preserve"> </w:t>
+      </w:r>
+      <w:proofErr w:type="spellStart"/>
+      <w:r>
+        <w:t>dikemudian</w:t>
+      </w:r>
+      <w:proofErr w:type="spellEnd"/>
+      <w:r>
+        <w:t xml:space="preserve"> </w:t>
+      </w:r>
+      <w:proofErr w:type="spellStart"/>
+      <w:r>
+        <w:t>hari</w:t>
+      </w:r>
+      <w:proofErr w:type="spellEnd"/>
+      <w:r>
+        <w:t xml:space="preserve"> </w:t>
+      </w:r>
+      <w:proofErr w:type="spellStart"/>
+      <w:r>
+        <w:t>tanpa</w:t>
+      </w:r>
+      <w:proofErr w:type="spellEnd"/>
+      <w:r>
+        <w:t xml:space="preserve"> </w:t>
+      </w:r>
+      <w:proofErr w:type="spellStart"/>
+      <w:r>
+        <w:t>diperkirakan</w:t>
+      </w:r>
+      <w:proofErr w:type="spellEnd"/>
+      <w:r>
+        <w:t xml:space="preserve"> </w:t>
+      </w:r>
+      <w:proofErr w:type="spellStart"/>
+      <w:r>
+        <w:t>waktunya</w:t>
+      </w:r>
+      <w:proofErr w:type="spellEnd"/>
+      <w:r>
+        <w:t xml:space="preserve">. </w:t>
+      </w:r>
+      <w:proofErr w:type="spellStart"/>
+      <w:r>
+        <w:t>Dalam</w:t>
+      </w:r>
+      <w:proofErr w:type="spellEnd"/>
+      <w:r>
+        <w:t xml:space="preserve"> </w:t>
+      </w:r>
+      <w:proofErr w:type="spellStart"/>
+      <w:r>
+        <w:t>mengantisipasi</w:t>
+      </w:r>
+      <w:proofErr w:type="spellEnd"/>
+      <w:r>
+        <w:t xml:space="preserve"> </w:t>
+      </w:r>
+      <w:proofErr w:type="spellStart"/>
+      <w:r>
+        <w:t>hal</w:t>
+      </w:r>
+      <w:proofErr w:type="spellEnd"/>
+      <w:r>
+        <w:t xml:space="preserve"> </w:t>
+      </w:r>
+      <w:proofErr w:type="spellStart"/>
+      <w:r>
+        <w:t>buruk</w:t>
+      </w:r>
+      <w:proofErr w:type="spellEnd"/>
+      <w:r>
+        <w:t xml:space="preserve"> yang </w:t>
+      </w:r>
+      <w:proofErr w:type="spellStart"/>
+      <w:r>
+        <w:t>dirasakan</w:t>
+      </w:r>
+      <w:proofErr w:type="spellEnd"/>
+      <w:r>
+        <w:t xml:space="preserve"> </w:t>
+      </w:r>
+      <w:proofErr w:type="spellStart"/>
+      <w:r>
+        <w:t>tubuh</w:t>
+      </w:r>
+      <w:proofErr w:type="spellEnd"/>
+      <w:r>
+        <w:t xml:space="preserve"> </w:t>
+      </w:r>
+      <w:proofErr w:type="spellStart"/>
+      <w:r>
+        <w:t>kita</w:t>
+      </w:r>
+      <w:proofErr w:type="spellEnd"/>
+      <w:r>
+        <w:t xml:space="preserve"> </w:t>
+      </w:r>
+      <w:proofErr w:type="spellStart"/>
+      <w:r>
+        <w:t>dapat</w:t>
+      </w:r>
+      <w:proofErr w:type="spellEnd"/>
+      <w:r>
+        <w:t xml:space="preserve"> </w:t>
+      </w:r>
+      <w:proofErr w:type="spellStart"/>
+      <w:r>
+        <w:t>mengontrol</w:t>
+      </w:r>
+      <w:proofErr w:type="spellEnd"/>
+      <w:r>
+        <w:t xml:space="preserve"> </w:t>
+      </w:r>
+      <w:proofErr w:type="spellStart"/>
+      <w:r>
+        <w:t>asupan</w:t>
+      </w:r>
+      <w:proofErr w:type="spellEnd"/>
+      <w:r>
+        <w:t xml:space="preserve"> </w:t>
+      </w:r>
+      <w:proofErr w:type="spellStart"/>
+      <w:r>
+        <w:t>makanan</w:t>
+      </w:r>
+      <w:proofErr w:type="spellEnd"/>
+      <w:r>
+        <w:t xml:space="preserve"> yang </w:t>
+      </w:r>
+      <w:proofErr w:type="spellStart"/>
+      <w:r>
+        <w:t>dikonsumsi</w:t>
+      </w:r>
+      <w:proofErr w:type="spellEnd"/>
+      <w:r>
+        <w:t xml:space="preserve"> </w:t>
+      </w:r>
+      <w:proofErr w:type="spellStart"/>
+      <w:r>
+        <w:t>sejak</w:t>
+      </w:r>
+      <w:proofErr w:type="spellEnd"/>
+      <w:r>
+        <w:t xml:space="preserve"> </w:t>
+      </w:r>
+      <w:proofErr w:type="spellStart"/>
+      <w:r>
+        <w:t>dini</w:t>
+      </w:r>
+      <w:proofErr w:type="spellEnd"/>
+      <w:r>
+        <w:t>,</w:t>
+      </w:r>
+      <w:r>
+        <w:t xml:space="preserve"> salah </w:t>
+      </w:r>
+      <w:proofErr w:type="spellStart"/>
+      <w:r>
+        <w:t>satu</w:t>
+      </w:r>
+      <w:proofErr w:type="spellEnd"/>
+      <w:r>
+        <w:t xml:space="preserve"> </w:t>
+      </w:r>
+      <w:proofErr w:type="spellStart"/>
+      <w:r>
+        <w:t>bentuk</w:t>
+      </w:r>
+      <w:proofErr w:type="spellEnd"/>
+      <w:r>
+        <w:t xml:space="preserve"> </w:t>
+      </w:r>
+      <w:proofErr w:type="spellStart"/>
+      <w:r>
+        <w:t>k</w:t>
+      </w:r>
+      <w:r>
+        <w:t>ontrol</w:t>
+      </w:r>
+      <w:proofErr w:type="spellEnd"/>
+      <w:r>
+        <w:t xml:space="preserve"> </w:t>
+      </w:r>
+      <w:proofErr w:type="spellStart"/>
+      <w:r>
+        <w:t>makanan</w:t>
+      </w:r>
+      <w:proofErr w:type="spellEnd"/>
+      <w:r>
+        <w:t xml:space="preserve"> </w:t>
+      </w:r>
+      <w:proofErr w:type="spellStart"/>
+      <w:r>
+        <w:t>diwujudkan</w:t>
+      </w:r>
+      <w:proofErr w:type="spellEnd"/>
+      <w:r>
+        <w:t xml:space="preserve"> </w:t>
+      </w:r>
+      <w:proofErr w:type="spellStart"/>
+      <w:r>
+        <w:t>dengan</w:t>
+      </w:r>
+      <w:proofErr w:type="spellEnd"/>
+      <w:r>
+        <w:t xml:space="preserve"> </w:t>
+      </w:r>
+      <w:proofErr w:type="spellStart"/>
+      <w:r>
+        <w:t>adanya</w:t>
+      </w:r>
+      <w:proofErr w:type="spellEnd"/>
+      <w:r>
+        <w:t xml:space="preserve"> media </w:t>
+      </w:r>
+      <w:proofErr w:type="spellStart"/>
+      <w:r>
+        <w:t>aplikasi</w:t>
+      </w:r>
+      <w:proofErr w:type="spellEnd"/>
+      <w:r>
+        <w:t xml:space="preserve"> </w:t>
+      </w:r>
+      <w:r>
+        <w:t xml:space="preserve">monitoring </w:t>
+      </w:r>
+      <w:proofErr w:type="spellStart"/>
+      <w:r>
+        <w:t>asupan</w:t>
+      </w:r>
+      <w:proofErr w:type="spellEnd"/>
+      <w:r>
+        <w:t xml:space="preserve"> </w:t>
+      </w:r>
+      <w:proofErr w:type="spellStart"/>
+      <w:r>
+        <w:t>makanan</w:t>
+      </w:r>
+      <w:proofErr w:type="spellEnd"/>
+      <w:r>
+        <w:t xml:space="preserve"> </w:t>
+      </w:r>
+      <w:proofErr w:type="spellStart"/>
+      <w:r>
+        <w:t>sebagai</w:t>
+      </w:r>
+      <w:proofErr w:type="spellEnd"/>
+      <w:r>
+        <w:t xml:space="preserve"> </w:t>
+      </w:r>
+      <w:proofErr w:type="spellStart"/>
+      <w:r>
+        <w:t>sarana</w:t>
+      </w:r>
+      <w:proofErr w:type="spellEnd"/>
+      <w:r>
+        <w:t xml:space="preserve"> </w:t>
+      </w:r>
+      <w:proofErr w:type="spellStart"/>
+      <w:r>
+        <w:t>pengunjung</w:t>
+      </w:r>
+      <w:proofErr w:type="spellEnd"/>
+      <w:r>
+        <w:t xml:space="preserve"> rainbow gym</w:t>
+      </w:r>
+      <w:r>
+        <w:t xml:space="preserve"> </w:t>
+      </w:r>
+      <w:proofErr w:type="spellStart"/>
+      <w:r>
+        <w:t>untu</w:t>
+      </w:r>
+      <w:r>
+        <w:t>k</w:t>
+      </w:r>
+      <w:proofErr w:type="spellEnd"/>
+      <w:r>
+        <w:t xml:space="preserve"> </w:t>
+      </w:r>
+      <w:proofErr w:type="spellStart"/>
+      <w:r>
+        <w:t>mengontrol</w:t>
+      </w:r>
+      <w:proofErr w:type="spellEnd"/>
+      <w:r>
+        <w:t xml:space="preserve"> </w:t>
+      </w:r>
+      <w:proofErr w:type="spellStart"/>
+      <w:r>
+        <w:t>asupan</w:t>
+      </w:r>
+      <w:proofErr w:type="spellEnd"/>
+      <w:r>
+        <w:t xml:space="preserve"> </w:t>
+      </w:r>
+      <w:proofErr w:type="spellStart"/>
+      <w:r>
+        <w:t>makanan</w:t>
+      </w:r>
+      <w:proofErr w:type="spellEnd"/>
+      <w:r>
+        <w:t xml:space="preserve"> yang </w:t>
+      </w:r>
+      <w:proofErr w:type="spellStart"/>
+      <w:r>
+        <w:t>dikonsumsi</w:t>
+      </w:r>
+      <w:proofErr w:type="spellEnd"/>
+      <w:r>
+        <w:t xml:space="preserve">. </w:t>
+      </w:r>
+      <w:proofErr w:type="spellStart"/>
+      <w:r>
+        <w:t>Dalam</w:t>
+      </w:r>
+      <w:proofErr w:type="spellEnd"/>
+      <w:r>
+        <w:t xml:space="preserve"> </w:t>
+      </w:r>
+      <w:proofErr w:type="spellStart"/>
+      <w:r>
+        <w:t>penelitian</w:t>
+      </w:r>
+      <w:proofErr w:type="spellEnd"/>
+      <w:r>
+        <w:t xml:space="preserve"> </w:t>
+      </w:r>
+      <w:proofErr w:type="spellStart"/>
+      <w:r>
+        <w:t>ini</w:t>
+      </w:r>
+      <w:proofErr w:type="spellEnd"/>
+      <w:r>
+        <w:t xml:space="preserve"> </w:t>
+      </w:r>
+      <w:proofErr w:type="spellStart"/>
+      <w:r>
+        <w:t>dengan</w:t>
+      </w:r>
+      <w:proofErr w:type="spellEnd"/>
+      <w:r>
+        <w:t xml:space="preserve"> </w:t>
+      </w:r>
+      <w:proofErr w:type="spellStart"/>
+      <w:r>
+        <w:t>judul</w:t>
+      </w:r>
+      <w:proofErr w:type="spellEnd"/>
+      <w:r>
+        <w:t xml:space="preserve"> “</w:t>
+      </w:r>
+      <w:r>
+        <w:t>SISTEM PENDUKUNG KEPUTUSAN PEMILIHAN ASUPAN MAKANAN DENGAN METODE FUZZY SAW PADA PENDERITA PENYAKIT KEGEMUKAN DI RAINBOW GYM SEMARANG</w:t>
+      </w:r>
+      <w:r>
+        <w:t xml:space="preserve">” </w:t>
+      </w:r>
+      <w:proofErr w:type="spellStart"/>
+      <w:r>
+        <w:t>harapannya</w:t>
+      </w:r>
+      <w:proofErr w:type="spellEnd"/>
+      <w:r>
+        <w:t xml:space="preserve"> </w:t>
+      </w:r>
+      <w:proofErr w:type="spellStart"/>
+      <w:r>
+        <w:t>dengan</w:t>
+      </w:r>
+      <w:proofErr w:type="spellEnd"/>
+      <w:r>
+        <w:t xml:space="preserve"> monitoring </w:t>
+      </w:r>
+      <w:proofErr w:type="spellStart"/>
+      <w:r>
+        <w:t>asupan</w:t>
+      </w:r>
+      <w:proofErr w:type="spellEnd"/>
+      <w:r>
+        <w:t xml:space="preserve"> </w:t>
+      </w:r>
+      <w:proofErr w:type="spellStart"/>
+      <w:r>
+        <w:t>makanan</w:t>
+      </w:r>
+      <w:proofErr w:type="spellEnd"/>
+      <w:r>
+        <w:t xml:space="preserve"> </w:t>
+      </w:r>
+      <w:proofErr w:type="spellStart"/>
+      <w:r>
+        <w:t>pengunjung</w:t>
+      </w:r>
+      <w:proofErr w:type="spellEnd"/>
+      <w:r>
+        <w:t xml:space="preserve"> </w:t>
+      </w:r>
+      <w:proofErr w:type="spellStart"/>
+      <w:r>
+        <w:t>dapat</w:t>
+      </w:r>
+      <w:proofErr w:type="spellEnd"/>
+      <w:r>
+        <w:t xml:space="preserve"> </w:t>
+      </w:r>
+      <w:proofErr w:type="spellStart"/>
+      <w:r>
+        <w:t>mengontrol</w:t>
+      </w:r>
+      <w:proofErr w:type="spellEnd"/>
+      <w:r>
+        <w:t xml:space="preserve"> </w:t>
+      </w:r>
+      <w:proofErr w:type="spellStart"/>
+      <w:r>
+        <w:t>makanan</w:t>
+      </w:r>
+      <w:proofErr w:type="spellEnd"/>
+      <w:r>
+        <w:t xml:space="preserve"> yang </w:t>
+      </w:r>
+      <w:proofErr w:type="spellStart"/>
+      <w:r>
+        <w:t>dikonsumsi</w:t>
+      </w:r>
+      <w:proofErr w:type="spellEnd"/>
+      <w:r>
+        <w:t xml:space="preserve"> </w:t>
+      </w:r>
+      <w:proofErr w:type="spellStart"/>
+      <w:r>
+        <w:t>sesuai</w:t>
+      </w:r>
+      <w:proofErr w:type="spellEnd"/>
+      <w:r>
+        <w:t xml:space="preserve"> </w:t>
+      </w:r>
+      <w:proofErr w:type="spellStart"/>
+      <w:r>
+        <w:t>dengan</w:t>
+      </w:r>
+      <w:proofErr w:type="spellEnd"/>
+      <w:r>
+        <w:t xml:space="preserve"> </w:t>
+      </w:r>
+      <w:proofErr w:type="spellStart"/>
+      <w:r>
+        <w:t>kondisi</w:t>
+      </w:r>
+      <w:proofErr w:type="spellEnd"/>
+      <w:r>
+        <w:t xml:space="preserve"> </w:t>
+      </w:r>
+      <w:proofErr w:type="spellStart"/>
+      <w:r>
+        <w:t>tubuh</w:t>
+      </w:r>
+      <w:proofErr w:type="spellEnd"/>
+      <w:r>
         <w:t xml:space="preserve"> </w:t>
       </w:r>
       <w:proofErr w:type="spellStart"/>
@@ -670,7 +1361,47 @@
       </w:r>
       <w:proofErr w:type="spellStart"/>
       <w:r>
-        <w:t>mulai</w:t>
+        <w:t>untuk</w:t>
+      </w:r>
+      <w:proofErr w:type="spellEnd"/>
+      <w:r>
+        <w:t xml:space="preserve"> </w:t>
+      </w:r>
+      <w:proofErr w:type="spellStart"/>
+      <w:r>
+        <w:t>menambah</w:t>
+      </w:r>
+      <w:proofErr w:type="spellEnd"/>
+      <w:r>
+        <w:t xml:space="preserve"> </w:t>
+      </w:r>
+      <w:proofErr w:type="spellStart"/>
+      <w:r>
+        <w:t>ataupun</w:t>
+      </w:r>
+      <w:proofErr w:type="spellEnd"/>
+      <w:r>
+        <w:t xml:space="preserve"> </w:t>
+      </w:r>
+      <w:proofErr w:type="spellStart"/>
+      <w:r>
+        <w:t>mengurangi</w:t>
+      </w:r>
+      <w:proofErr w:type="spellEnd"/>
+      <w:r>
+        <w:t xml:space="preserve"> </w:t>
+      </w:r>
+      <w:proofErr w:type="spellStart"/>
+      <w:r>
+        <w:t>porsi</w:t>
+      </w:r>
+      <w:proofErr w:type="spellEnd"/>
+      <w:r>
+        <w:t xml:space="preserve"> </w:t>
+      </w:r>
+      <w:proofErr w:type="spellStart"/>
+      <w:r>
+        <w:t>makanan</w:t>
       </w:r>
       <w:proofErr w:type="spellEnd"/>
       <w:r>
@@ -686,31 +1417,63 @@
       </w:r>
       <w:proofErr w:type="spellStart"/>
       <w:r>
-        <w:t>kekurangan</w:t>
-      </w:r>
-      <w:proofErr w:type="spellEnd"/>
-      <w:r>
-        <w:t xml:space="preserve"> </w:t>
-      </w:r>
-      <w:proofErr w:type="spellStart"/>
-      <w:r>
-        <w:t>hingga</w:t>
-      </w:r>
-      <w:proofErr w:type="spellEnd"/>
-      <w:r>
-        <w:t xml:space="preserve"> </w:t>
-      </w:r>
-      <w:proofErr w:type="spellStart"/>
-      <w:r>
-        <w:t>kelebihan</w:t>
-      </w:r>
-      <w:proofErr w:type="spellEnd"/>
-      <w:r>
-        <w:t xml:space="preserve"> </w:t>
-      </w:r>
-      <w:proofErr w:type="spellStart"/>
-      <w:r>
-        <w:t>asupan</w:t>
+        <w:t>kandungan</w:t>
+      </w:r>
+      <w:proofErr w:type="spellEnd"/>
+      <w:r>
+        <w:t xml:space="preserve"> yang </w:t>
+      </w:r>
+      <w:proofErr w:type="spellStart"/>
+      <w:r>
+        <w:t>terkandung</w:t>
+      </w:r>
+      <w:proofErr w:type="spellEnd"/>
+      <w:r>
+        <w:t xml:space="preserve">. Pada </w:t>
+      </w:r>
+      <w:proofErr w:type="spellStart"/>
+      <w:r>
+        <w:t>penelitian</w:t>
+      </w:r>
+      <w:proofErr w:type="spellEnd"/>
+      <w:r>
+        <w:t xml:space="preserve"> </w:t>
+      </w:r>
+      <w:proofErr w:type="spellStart"/>
+      <w:r>
+        <w:t>ini</w:t>
+      </w:r>
+      <w:proofErr w:type="spellEnd"/>
+      <w:r>
+        <w:t xml:space="preserve"> </w:t>
+      </w:r>
+      <w:proofErr w:type="spellStart"/>
+      <w:r>
+        <w:t>sebagai</w:t>
+      </w:r>
+      <w:proofErr w:type="spellEnd"/>
+      <w:r>
+        <w:t xml:space="preserve"> </w:t>
+      </w:r>
+      <w:proofErr w:type="spellStart"/>
+      <w:r>
+        <w:t>landasan</w:t>
+      </w:r>
+      <w:proofErr w:type="spellEnd"/>
+      <w:r>
+        <w:t xml:space="preserve"> </w:t>
+      </w:r>
+      <w:proofErr w:type="spellStart"/>
+      <w:r>
+        <w:t>untuk</w:t>
+      </w:r>
+      <w:proofErr w:type="spellEnd"/>
+      <w:r>
+        <w:t xml:space="preserve"> </w:t>
+      </w:r>
+      <w:proofErr w:type="spellStart"/>
+      <w:r>
+        <w:t>merekomendasikan</w:t>
       </w:r>
       <w:proofErr w:type="spellEnd"/>
       <w:r>
@@ -722,115 +1485,11 @@
       </w:r>
       <w:proofErr w:type="spellEnd"/>
       <w:r>
-        <w:t xml:space="preserve"> yang </w:t>
-      </w:r>
-      <w:proofErr w:type="spellStart"/>
-      <w:r>
-        <w:t>dikonsumsi</w:t>
-      </w:r>
-      <w:proofErr w:type="spellEnd"/>
-      <w:r>
-        <w:t xml:space="preserve">. </w:t>
-      </w:r>
-      <w:proofErr w:type="spellStart"/>
-      <w:r>
-        <w:t>Pengaruh</w:t>
-      </w:r>
-      <w:proofErr w:type="spellEnd"/>
-      <w:r>
-        <w:t xml:space="preserve"> </w:t>
-      </w:r>
-      <w:proofErr w:type="spellStart"/>
-      <w:r>
-        <w:t>buruk</w:t>
-      </w:r>
-      <w:proofErr w:type="spellEnd"/>
-      <w:r>
-        <w:t xml:space="preserve"> yang </w:t>
-      </w:r>
-      <w:proofErr w:type="spellStart"/>
-      <w:r>
-        <w:t>ditimbulkan</w:t>
-      </w:r>
-      <w:proofErr w:type="spellEnd"/>
-      <w:r>
-        <w:t xml:space="preserve"> </w:t>
-      </w:r>
-      <w:proofErr w:type="spellStart"/>
-      <w:r>
-        <w:t>dari</w:t>
-      </w:r>
-      <w:proofErr w:type="spellEnd"/>
-      <w:r>
-        <w:t xml:space="preserve"> </w:t>
-      </w:r>
-      <w:proofErr w:type="spellStart"/>
-      <w:r>
-        <w:t>kurangnya</w:t>
-      </w:r>
-      <w:proofErr w:type="spellEnd"/>
-      <w:r>
-        <w:t xml:space="preserve"> </w:t>
-      </w:r>
-      <w:proofErr w:type="spellStart"/>
-      <w:r>
-        <w:t>kontrol</w:t>
-      </w:r>
-      <w:proofErr w:type="spellEnd"/>
-      <w:r>
-        <w:t xml:space="preserve"> </w:t>
-      </w:r>
-      <w:proofErr w:type="spellStart"/>
-      <w:r>
-        <w:t>makanan</w:t>
-      </w:r>
-      <w:proofErr w:type="spellEnd"/>
-      <w:r>
-        <w:t xml:space="preserve"> </w:t>
-      </w:r>
-      <w:proofErr w:type="spellStart"/>
-      <w:r>
-        <w:t>justru</w:t>
-      </w:r>
-      <w:proofErr w:type="spellEnd"/>
-      <w:r>
-        <w:t xml:space="preserve"> </w:t>
-      </w:r>
-      <w:proofErr w:type="spellStart"/>
-      <w:r>
-        <w:t>tidak</w:t>
-      </w:r>
-      <w:proofErr w:type="spellEnd"/>
-      <w:r>
-        <w:t xml:space="preserve"> </w:t>
-      </w:r>
-      <w:proofErr w:type="spellStart"/>
-      <w:r>
-        <w:t>berdampak</w:t>
-      </w:r>
-      <w:proofErr w:type="spellEnd"/>
-      <w:r>
-        <w:t xml:space="preserve"> </w:t>
-      </w:r>
-      <w:proofErr w:type="spellStart"/>
-      <w:r>
-        <w:t>langsung</w:t>
-      </w:r>
-      <w:proofErr w:type="spellEnd"/>
-      <w:r>
-        <w:t xml:space="preserve"> </w:t>
-      </w:r>
-      <w:proofErr w:type="spellStart"/>
-      <w:r>
-        <w:t>secara</w:t>
-      </w:r>
-      <w:proofErr w:type="spellEnd"/>
-      <w:r>
-        <w:t xml:space="preserve"> </w:t>
-      </w:r>
-      <w:proofErr w:type="spellStart"/>
-      <w:r>
-        <w:t>singkat</w:t>
+        <w:t xml:space="preserve"> </w:t>
+      </w:r>
+      <w:proofErr w:type="spellStart"/>
+      <w:r>
+        <w:t>terbaik</w:t>
       </w:r>
       <w:proofErr w:type="spellEnd"/>
       <w:r>
@@ -838,625 +1497,13 @@
       </w:r>
       <w:proofErr w:type="spellStart"/>
       <w:r>
-        <w:t>namun</w:t>
-      </w:r>
-      <w:proofErr w:type="spellEnd"/>
-      <w:r>
-        <w:t xml:space="preserve"> </w:t>
-      </w:r>
-      <w:proofErr w:type="spellStart"/>
-      <w:r>
-        <w:t>dampak</w:t>
-      </w:r>
-      <w:proofErr w:type="spellEnd"/>
-      <w:r>
-        <w:t xml:space="preserve"> </w:t>
-      </w:r>
-      <w:proofErr w:type="spellStart"/>
-      <w:r>
-        <w:t>tersebut</w:t>
-      </w:r>
-      <w:proofErr w:type="spellEnd"/>
-      <w:r>
-        <w:t xml:space="preserve"> </w:t>
-      </w:r>
-      <w:proofErr w:type="spellStart"/>
-      <w:r>
-        <w:t>dapat</w:t>
-      </w:r>
-      <w:proofErr w:type="spellEnd"/>
-      <w:r>
-        <w:t xml:space="preserve"> </w:t>
-      </w:r>
-      <w:proofErr w:type="spellStart"/>
-      <w:r>
-        <w:t>dirasakan</w:t>
-      </w:r>
-      <w:proofErr w:type="spellEnd"/>
-      <w:r>
-        <w:t xml:space="preserve"> </w:t>
-      </w:r>
-      <w:proofErr w:type="spellStart"/>
-      <w:r>
-        <w:t>dikemudian</w:t>
-      </w:r>
-      <w:proofErr w:type="spellEnd"/>
-      <w:r>
-        <w:t xml:space="preserve"> </w:t>
-      </w:r>
-      <w:proofErr w:type="spellStart"/>
-      <w:r>
-        <w:t>hari</w:t>
-      </w:r>
-      <w:proofErr w:type="spellEnd"/>
-      <w:r>
-        <w:t xml:space="preserve"> </w:t>
-      </w:r>
-      <w:proofErr w:type="spellStart"/>
-      <w:r>
-        <w:t>tanpa</w:t>
-      </w:r>
-      <w:proofErr w:type="spellEnd"/>
-      <w:r>
-        <w:t xml:space="preserve"> </w:t>
-      </w:r>
-      <w:proofErr w:type="spellStart"/>
-      <w:r>
-        <w:t>diperkirakan</w:t>
-      </w:r>
-      <w:proofErr w:type="spellEnd"/>
-      <w:r>
-        <w:t xml:space="preserve"> </w:t>
-      </w:r>
-      <w:proofErr w:type="spellStart"/>
-      <w:r>
-        <w:t>waktunya</w:t>
-      </w:r>
-      <w:proofErr w:type="spellEnd"/>
-      <w:r>
-        <w:t xml:space="preserve">. </w:t>
-      </w:r>
-      <w:proofErr w:type="spellStart"/>
-      <w:r>
-        <w:t>Dalam</w:t>
-      </w:r>
-      <w:proofErr w:type="spellEnd"/>
-      <w:r>
-        <w:t xml:space="preserve"> </w:t>
-      </w:r>
-      <w:proofErr w:type="spellStart"/>
-      <w:r>
-        <w:t>mengantisipasi</w:t>
-      </w:r>
-      <w:proofErr w:type="spellEnd"/>
-      <w:r>
-        <w:t xml:space="preserve"> </w:t>
-      </w:r>
-      <w:proofErr w:type="spellStart"/>
-      <w:r>
-        <w:t>hal</w:t>
-      </w:r>
-      <w:proofErr w:type="spellEnd"/>
-      <w:r>
-        <w:t xml:space="preserve"> </w:t>
-      </w:r>
-      <w:proofErr w:type="spellStart"/>
-      <w:r>
-        <w:t>buruk</w:t>
-      </w:r>
-      <w:proofErr w:type="spellEnd"/>
-      <w:r>
-        <w:t xml:space="preserve"> yang </w:t>
-      </w:r>
-      <w:proofErr w:type="spellStart"/>
-      <w:r>
-        <w:t>dirasakan</w:t>
-      </w:r>
-      <w:proofErr w:type="spellEnd"/>
-      <w:r>
-        <w:t xml:space="preserve"> </w:t>
-      </w:r>
-      <w:proofErr w:type="spellStart"/>
-      <w:r>
-        <w:t>tubuh</w:t>
-      </w:r>
-      <w:proofErr w:type="spellEnd"/>
-      <w:r>
-        <w:t xml:space="preserve"> </w:t>
-      </w:r>
-      <w:proofErr w:type="spellStart"/>
-      <w:r>
-        <w:t>kita</w:t>
-      </w:r>
-      <w:proofErr w:type="spellEnd"/>
-      <w:r>
-        <w:t xml:space="preserve"> </w:t>
-      </w:r>
-      <w:proofErr w:type="spellStart"/>
-      <w:r>
-        <w:t>dapat</w:t>
-      </w:r>
-      <w:proofErr w:type="spellEnd"/>
-      <w:r>
-        <w:t xml:space="preserve"> </w:t>
-      </w:r>
-      <w:proofErr w:type="spellStart"/>
-      <w:r>
-        <w:t>mengontrol</w:t>
-      </w:r>
-      <w:proofErr w:type="spellEnd"/>
-      <w:r>
-        <w:t xml:space="preserve"> </w:t>
-      </w:r>
-      <w:proofErr w:type="spellStart"/>
-      <w:r>
-        <w:t>asupan</w:t>
-      </w:r>
-      <w:proofErr w:type="spellEnd"/>
-      <w:r>
-        <w:t xml:space="preserve"> </w:t>
-      </w:r>
-      <w:proofErr w:type="spellStart"/>
-      <w:r>
-        <w:t>makanan</w:t>
-      </w:r>
-      <w:proofErr w:type="spellEnd"/>
-      <w:r>
-        <w:t xml:space="preserve"> yang </w:t>
-      </w:r>
-      <w:proofErr w:type="spellStart"/>
-      <w:r>
-        <w:t>dikonsumsi</w:t>
-      </w:r>
-      <w:proofErr w:type="spellEnd"/>
-      <w:r>
-        <w:t xml:space="preserve"> </w:t>
-      </w:r>
-      <w:proofErr w:type="spellStart"/>
-      <w:r>
-        <w:t>sejak</w:t>
-      </w:r>
-      <w:proofErr w:type="spellEnd"/>
-      <w:r>
-        <w:t xml:space="preserve"> </w:t>
-      </w:r>
-      <w:proofErr w:type="spellStart"/>
-      <w:r>
-        <w:t>dini</w:t>
-      </w:r>
-      <w:proofErr w:type="spellEnd"/>
-      <w:r>
-        <w:t>,</w:t>
-      </w:r>
-      <w:r>
-        <w:t xml:space="preserve"> salah </w:t>
-      </w:r>
-      <w:proofErr w:type="spellStart"/>
-      <w:r>
-        <w:t>satu</w:t>
-      </w:r>
-      <w:proofErr w:type="spellEnd"/>
-      <w:r>
-        <w:t xml:space="preserve"> </w:t>
-      </w:r>
-      <w:proofErr w:type="spellStart"/>
-      <w:r>
-        <w:t>bentuk</w:t>
-      </w:r>
-      <w:proofErr w:type="spellEnd"/>
-      <w:r>
-        <w:t xml:space="preserve"> control </w:t>
-      </w:r>
-      <w:proofErr w:type="spellStart"/>
-      <w:r>
-        <w:t>makanan</w:t>
-      </w:r>
-      <w:proofErr w:type="spellEnd"/>
-      <w:r>
-        <w:t xml:space="preserve"> </w:t>
-      </w:r>
-      <w:proofErr w:type="spellStart"/>
-      <w:r>
-        <w:t>diwujudkan</w:t>
-      </w:r>
-      <w:proofErr w:type="spellEnd"/>
-      <w:r>
-        <w:t xml:space="preserve"> </w:t>
-      </w:r>
-      <w:proofErr w:type="spellStart"/>
-      <w:r>
-        <w:t>adanya</w:t>
-      </w:r>
-      <w:proofErr w:type="spellEnd"/>
-      <w:r>
-        <w:t xml:space="preserve"> media </w:t>
-      </w:r>
-      <w:proofErr w:type="spellStart"/>
-      <w:r>
-        <w:t>aplikasi</w:t>
-      </w:r>
-      <w:proofErr w:type="spellEnd"/>
-      <w:r>
-        <w:t xml:space="preserve"> </w:t>
-      </w:r>
-      <w:r>
-        <w:t xml:space="preserve">monitoring </w:t>
-      </w:r>
-      <w:proofErr w:type="spellStart"/>
-      <w:r>
-        <w:t>asupan</w:t>
-      </w:r>
-      <w:proofErr w:type="spellEnd"/>
-      <w:r>
-        <w:t xml:space="preserve"> </w:t>
-      </w:r>
-      <w:proofErr w:type="spellStart"/>
-      <w:r>
-        <w:t>makanan</w:t>
-      </w:r>
-      <w:proofErr w:type="spellEnd"/>
-      <w:r>
-        <w:t xml:space="preserve"> </w:t>
-      </w:r>
-      <w:proofErr w:type="spellStart"/>
-      <w:r>
-        <w:t>sebagai</w:t>
-      </w:r>
-      <w:proofErr w:type="spellEnd"/>
-      <w:r>
-        <w:t xml:space="preserve"> </w:t>
-      </w:r>
-      <w:proofErr w:type="spellStart"/>
-      <w:r>
-        <w:t>sarana</w:t>
-      </w:r>
-      <w:proofErr w:type="spellEnd"/>
-      <w:r>
-        <w:t xml:space="preserve"> </w:t>
-      </w:r>
-      <w:r>
-        <w:t>member</w:t>
-      </w:r>
-      <w:r>
-        <w:t xml:space="preserve"> rainbow gym </w:t>
-      </w:r>
-      <w:proofErr w:type="spellStart"/>
-      <w:r>
-        <w:t>untu</w:t>
-      </w:r>
-      <w:proofErr w:type="spellEnd"/>
-      <w:r>
-        <w:t xml:space="preserve"> </w:t>
-      </w:r>
-      <w:proofErr w:type="spellStart"/>
-      <w:r>
-        <w:t>mengontrol</w:t>
-      </w:r>
-      <w:proofErr w:type="spellEnd"/>
-      <w:r>
-        <w:t xml:space="preserve"> </w:t>
-      </w:r>
-      <w:proofErr w:type="spellStart"/>
-      <w:r>
-        <w:t>asupan</w:t>
-      </w:r>
-      <w:proofErr w:type="spellEnd"/>
-      <w:r>
-        <w:t xml:space="preserve"> </w:t>
-      </w:r>
-      <w:proofErr w:type="spellStart"/>
-      <w:r>
-        <w:t>makanan</w:t>
-      </w:r>
-      <w:proofErr w:type="spellEnd"/>
-      <w:r>
-        <w:t xml:space="preserve"> yang </w:t>
-      </w:r>
-      <w:proofErr w:type="spellStart"/>
-      <w:r>
-        <w:t>dikonsumsi</w:t>
-      </w:r>
-      <w:proofErr w:type="spellEnd"/>
-      <w:r>
-        <w:t xml:space="preserve">. </w:t>
-      </w:r>
-      <w:proofErr w:type="spellStart"/>
-      <w:r>
-        <w:t>Dalam</w:t>
-      </w:r>
-      <w:proofErr w:type="spellEnd"/>
-      <w:r>
-        <w:t xml:space="preserve"> </w:t>
-      </w:r>
-      <w:proofErr w:type="spellStart"/>
-      <w:r>
-        <w:t>penelitian</w:t>
-      </w:r>
-      <w:proofErr w:type="spellEnd"/>
-      <w:r>
-        <w:t xml:space="preserve"> </w:t>
-      </w:r>
-      <w:proofErr w:type="spellStart"/>
-      <w:r>
-        <w:t>ini</w:t>
-      </w:r>
-      <w:proofErr w:type="spellEnd"/>
-      <w:r>
-        <w:t xml:space="preserve"> </w:t>
-      </w:r>
-      <w:proofErr w:type="spellStart"/>
-      <w:r>
-        <w:t>dengan</w:t>
-      </w:r>
-      <w:proofErr w:type="spellEnd"/>
-      <w:r>
-        <w:t xml:space="preserve"> </w:t>
-      </w:r>
-      <w:proofErr w:type="spellStart"/>
-      <w:r>
-        <w:t>judul</w:t>
-      </w:r>
-      <w:proofErr w:type="spellEnd"/>
-      <w:r>
-        <w:t xml:space="preserve"> “</w:t>
-      </w:r>
-      <w:r>
-        <w:t>SISTEM PENDUKUNG KEPUTUSAN PEMILIHAN ASUPAN MAKANAN DENGAN METODE FUZZY SAW PADA PENDERITA PENYAKIT KEGEMUKAN DI RAINBOW GYM SEMARANG</w:t>
-      </w:r>
-      <w:r>
-        <w:t xml:space="preserve">” </w:t>
-      </w:r>
-      <w:proofErr w:type="spellStart"/>
-      <w:r>
-        <w:t>harapannya</w:t>
-      </w:r>
-      <w:proofErr w:type="spellEnd"/>
-      <w:r>
-        <w:t xml:space="preserve"> </w:t>
-      </w:r>
-      <w:proofErr w:type="spellStart"/>
-      <w:r>
-        <w:t>dengan</w:t>
-      </w:r>
-      <w:proofErr w:type="spellEnd"/>
-      <w:r>
-        <w:t xml:space="preserve"> monitoring </w:t>
-      </w:r>
-      <w:proofErr w:type="spellStart"/>
-      <w:r>
-        <w:t>asupan</w:t>
-      </w:r>
-      <w:proofErr w:type="spellEnd"/>
-      <w:r>
-        <w:t xml:space="preserve"> </w:t>
-      </w:r>
-      <w:proofErr w:type="spellStart"/>
-      <w:r>
-        <w:t>makanan</w:t>
-      </w:r>
-      <w:proofErr w:type="spellEnd"/>
-      <w:r>
-        <w:t xml:space="preserve"> </w:t>
-      </w:r>
-      <w:proofErr w:type="spellStart"/>
-      <w:r>
-        <w:t>pengunjung</w:t>
-      </w:r>
-      <w:proofErr w:type="spellEnd"/>
-      <w:r>
-        <w:t xml:space="preserve"> </w:t>
-      </w:r>
-      <w:proofErr w:type="spellStart"/>
-      <w:r>
-        <w:t>dapat</w:t>
-      </w:r>
-      <w:proofErr w:type="spellEnd"/>
-      <w:r>
-        <w:t xml:space="preserve"> </w:t>
-      </w:r>
-      <w:proofErr w:type="spellStart"/>
-      <w:r>
-        <w:t>mengontrol</w:t>
-      </w:r>
-      <w:proofErr w:type="spellEnd"/>
-      <w:r>
-        <w:t xml:space="preserve"> </w:t>
-      </w:r>
-      <w:proofErr w:type="spellStart"/>
-      <w:r>
-        <w:t>makanan</w:t>
-      </w:r>
-      <w:proofErr w:type="spellEnd"/>
-      <w:r>
-        <w:t xml:space="preserve"> yang </w:t>
-      </w:r>
-      <w:proofErr w:type="spellStart"/>
-      <w:r>
-        <w:t>dikonsumsi</w:t>
-      </w:r>
-      <w:proofErr w:type="spellEnd"/>
-      <w:r>
-        <w:t xml:space="preserve"> </w:t>
-      </w:r>
-      <w:proofErr w:type="spellStart"/>
-      <w:r>
-        <w:t>sesuai</w:t>
-      </w:r>
-      <w:proofErr w:type="spellEnd"/>
-      <w:r>
-        <w:t xml:space="preserve"> </w:t>
-      </w:r>
-      <w:proofErr w:type="spellStart"/>
-      <w:r>
-        <w:t>dengan</w:t>
-      </w:r>
-      <w:proofErr w:type="spellEnd"/>
-      <w:r>
-        <w:t xml:space="preserve"> </w:t>
-      </w:r>
-      <w:proofErr w:type="spellStart"/>
-      <w:r>
-        <w:t>kondisi</w:t>
-      </w:r>
-      <w:proofErr w:type="spellEnd"/>
-      <w:r>
-        <w:t xml:space="preserve"> </w:t>
-      </w:r>
-      <w:proofErr w:type="spellStart"/>
-      <w:r>
-        <w:t>tubuh</w:t>
-      </w:r>
-      <w:proofErr w:type="spellEnd"/>
-      <w:r>
-        <w:t xml:space="preserve"> </w:t>
-      </w:r>
-      <w:proofErr w:type="spellStart"/>
-      <w:r>
-        <w:t>baik</w:t>
-      </w:r>
-      <w:proofErr w:type="spellEnd"/>
-      <w:r>
-        <w:t xml:space="preserve"> </w:t>
-      </w:r>
-      <w:proofErr w:type="spellStart"/>
-      <w:r>
-        <w:t>untuk</w:t>
-      </w:r>
-      <w:proofErr w:type="spellEnd"/>
-      <w:r>
-        <w:t xml:space="preserve"> </w:t>
-      </w:r>
-      <w:proofErr w:type="spellStart"/>
-      <w:r>
-        <w:t>menambah</w:t>
-      </w:r>
-      <w:proofErr w:type="spellEnd"/>
-      <w:r>
-        <w:t xml:space="preserve"> </w:t>
-      </w:r>
-      <w:proofErr w:type="spellStart"/>
-      <w:r>
-        <w:t>ataupun</w:t>
-      </w:r>
-      <w:proofErr w:type="spellEnd"/>
-      <w:r>
-        <w:t xml:space="preserve"> </w:t>
-      </w:r>
-      <w:proofErr w:type="spellStart"/>
-      <w:r>
-        <w:t>mengurangi</w:t>
-      </w:r>
-      <w:proofErr w:type="spellEnd"/>
-      <w:r>
-        <w:t xml:space="preserve"> </w:t>
-      </w:r>
-      <w:proofErr w:type="spellStart"/>
-      <w:r>
-        <w:t>porsi</w:t>
-      </w:r>
-      <w:proofErr w:type="spellEnd"/>
-      <w:r>
-        <w:t xml:space="preserve"> </w:t>
-      </w:r>
-      <w:proofErr w:type="spellStart"/>
-      <w:r>
-        <w:t>makanan</w:t>
-      </w:r>
-      <w:proofErr w:type="spellEnd"/>
-      <w:r>
-        <w:t xml:space="preserve"> </w:t>
-      </w:r>
-      <w:proofErr w:type="spellStart"/>
-      <w:r>
-        <w:t>dari</w:t>
-      </w:r>
-      <w:proofErr w:type="spellEnd"/>
-      <w:r>
-        <w:t xml:space="preserve"> </w:t>
-      </w:r>
-      <w:proofErr w:type="spellStart"/>
-      <w:r>
-        <w:t>kandungan</w:t>
-      </w:r>
-      <w:proofErr w:type="spellEnd"/>
-      <w:r>
-        <w:t xml:space="preserve"> yang </w:t>
-      </w:r>
-      <w:proofErr w:type="spellStart"/>
-      <w:r>
-        <w:t>terkandung</w:t>
-      </w:r>
-      <w:proofErr w:type="spellEnd"/>
-      <w:r>
-        <w:t xml:space="preserve">. Pada </w:t>
-      </w:r>
-      <w:proofErr w:type="spellStart"/>
-      <w:r>
-        <w:t>penelitian</w:t>
-      </w:r>
-      <w:proofErr w:type="spellEnd"/>
-      <w:r>
-        <w:t xml:space="preserve"> </w:t>
-      </w:r>
-      <w:proofErr w:type="spellStart"/>
-      <w:r>
-        <w:t>ini</w:t>
-      </w:r>
-      <w:proofErr w:type="spellEnd"/>
-      <w:r>
-        <w:t xml:space="preserve"> </w:t>
-      </w:r>
-      <w:proofErr w:type="spellStart"/>
-      <w:r>
-        <w:t>sebagai</w:t>
-      </w:r>
-      <w:proofErr w:type="spellEnd"/>
-      <w:r>
-        <w:t xml:space="preserve"> </w:t>
-      </w:r>
-      <w:proofErr w:type="spellStart"/>
-      <w:r>
-        <w:t>landasan</w:t>
-      </w:r>
-      <w:proofErr w:type="spellEnd"/>
-      <w:r>
-        <w:t xml:space="preserve"> </w:t>
-      </w:r>
-      <w:proofErr w:type="spellStart"/>
-      <w:r>
-        <w:t>untuk</w:t>
-      </w:r>
-      <w:proofErr w:type="spellEnd"/>
-      <w:r>
-        <w:t xml:space="preserve"> </w:t>
-      </w:r>
-      <w:proofErr w:type="spellStart"/>
-      <w:r>
-        <w:t>merekomendasikan</w:t>
-      </w:r>
-      <w:proofErr w:type="spellEnd"/>
-      <w:r>
-        <w:t xml:space="preserve"> </w:t>
-      </w:r>
-      <w:proofErr w:type="spellStart"/>
-      <w:r>
-        <w:t>makanan</w:t>
-      </w:r>
-      <w:proofErr w:type="spellEnd"/>
-      <w:r>
-        <w:t xml:space="preserve"> </w:t>
-      </w:r>
-      <w:proofErr w:type="spellStart"/>
-      <w:r>
-        <w:t>terbaik</w:t>
-      </w:r>
-      <w:proofErr w:type="spellEnd"/>
-      <w:r>
-        <w:t xml:space="preserve">, </w:t>
-      </w:r>
-      <w:proofErr w:type="spellStart"/>
-      <w:r>
-        <w:t>pengolhana</w:t>
+        <w:t>pengol</w:t>
+      </w:r>
+      <w:r>
+        <w:t>a</w:t>
+      </w:r>
+      <w:r>
+        <w:t>hana</w:t>
       </w:r>
       <w:proofErr w:type="spellEnd"/>
       <w:r>
@@ -4887,7 +4934,17 @@
       </w:r>
       <w:proofErr w:type="spellEnd"/>
       <w:r>
-        <w:t xml:space="preserve"> Fuzzy </w:t>
+        <w:t xml:space="preserve"> </w:t>
+      </w:r>
+      <w:r>
+        <w:rPr>
+          <w:i/>
+          <w:iCs/>
+        </w:rPr>
+        <w:t>Fuzzy</w:t>
+      </w:r>
+      <w:r>
+        <w:t xml:space="preserve"> </w:t>
       </w:r>
       <w:proofErr w:type="spellStart"/>
       <w:r>
@@ -7482,7 +7539,18 @@
       </w:r>
       <w:proofErr w:type="spellEnd"/>
       <w:r>
-        <w:t xml:space="preserve"> rainbow gym.</w:t>
+        <w:t xml:space="preserve"> </w:t>
+      </w:r>
+      <w:proofErr w:type="spellStart"/>
+      <w:r>
+        <w:t>Kemenkes</w:t>
+      </w:r>
+      <w:proofErr w:type="spellEnd"/>
+      <w:r>
+        <w:t xml:space="preserve"> RI TKPI</w:t>
+      </w:r>
+      <w:r>
+        <w:t>.</w:t>
       </w:r>
     </w:p>
     <w:p>
@@ -7494,48 +7562,64 @@
         </w:numPr>
         <w:ind w:left="1276" w:hanging="578"/>
       </w:pPr>
-      <w:r>
-        <w:t xml:space="preserve">Hasil </w:t>
-      </w:r>
-      <w:proofErr w:type="spellStart"/>
-      <w:r>
-        <w:t>dari</w:t>
-      </w:r>
-      <w:proofErr w:type="spellEnd"/>
-      <w:r>
-        <w:t xml:space="preserve"> </w:t>
-      </w:r>
-      <w:proofErr w:type="spellStart"/>
-      <w:r>
-        <w:t>penelitian</w:t>
-      </w:r>
-      <w:proofErr w:type="spellEnd"/>
-      <w:r>
-        <w:t xml:space="preserve"> </w:t>
-      </w:r>
-      <w:proofErr w:type="spellStart"/>
-      <w:r>
-        <w:t>hanya</w:t>
-      </w:r>
-      <w:proofErr w:type="spellEnd"/>
-      <w:r>
-        <w:t xml:space="preserve"> </w:t>
-      </w:r>
-      <w:proofErr w:type="spellStart"/>
-      <w:r>
-        <w:t>dapat</w:t>
-      </w:r>
-      <w:proofErr w:type="spellEnd"/>
-      <w:r>
-        <w:t xml:space="preserve"> </w:t>
-      </w:r>
-      <w:proofErr w:type="spellStart"/>
-      <w:r>
-        <w:t>diakses</w:t>
-      </w:r>
-      <w:proofErr w:type="spellEnd"/>
-      <w:r>
-        <w:t xml:space="preserve"> oleh member gym rainbow gym.</w:t>
+      <w:proofErr w:type="spellStart"/>
+      <w:r>
+        <w:t>Kriteria</w:t>
+      </w:r>
+      <w:proofErr w:type="spellEnd"/>
+      <w:r>
+        <w:t xml:space="preserve"> yang </w:t>
+      </w:r>
+      <w:proofErr w:type="spellStart"/>
+      <w:r>
+        <w:t>digunakan</w:t>
+      </w:r>
+      <w:proofErr w:type="spellEnd"/>
+      <w:r>
+        <w:t xml:space="preserve"> </w:t>
+      </w:r>
+      <w:proofErr w:type="spellStart"/>
+      <w:r>
+        <w:t>adala</w:t>
+      </w:r>
+      <w:proofErr w:type="spellEnd"/>
+      <w:r>
+        <w:t xml:space="preserve"> </w:t>
+      </w:r>
+      <w:proofErr w:type="spellStart"/>
+      <w:r>
+        <w:t>makro</w:t>
+      </w:r>
+      <w:proofErr w:type="spellEnd"/>
+      <w:r>
+        <w:t xml:space="preserve"> </w:t>
+      </w:r>
+      <w:proofErr w:type="spellStart"/>
+      <w:r>
+        <w:t>nutrisi</w:t>
+      </w:r>
+      <w:proofErr w:type="spellEnd"/>
+      <w:r>
+        <w:t xml:space="preserve"> </w:t>
+      </w:r>
+      <w:proofErr w:type="spellStart"/>
+      <w:r>
+        <w:t>meliputi</w:t>
+      </w:r>
+      <w:proofErr w:type="spellEnd"/>
+      <w:r>
+        <w:t xml:space="preserve"> </w:t>
+      </w:r>
+      <w:proofErr w:type="spellStart"/>
+      <w:r>
+        <w:t>karbohidrat</w:t>
+      </w:r>
+      <w:proofErr w:type="spellEnd"/>
+      <w:r>
+        <w:t xml:space="preserve">, </w:t>
+      </w:r>
+      <w:r>
+        <w:t>lemak dan protein.</w:t>
       </w:r>
     </w:p>
     <w:p>
@@ -7549,7 +7633,39 @@
       </w:pPr>
       <w:proofErr w:type="spellStart"/>
       <w:r>
-        <w:t>Kriteria</w:t>
+        <w:t>Aplikasi</w:t>
+      </w:r>
+      <w:proofErr w:type="spellEnd"/>
+      <w:r>
+        <w:t xml:space="preserve"> </w:t>
+      </w:r>
+      <w:proofErr w:type="spellStart"/>
+      <w:r>
+        <w:t>ini</w:t>
+      </w:r>
+      <w:proofErr w:type="spellEnd"/>
+      <w:r>
+        <w:t xml:space="preserve"> </w:t>
+      </w:r>
+      <w:proofErr w:type="spellStart"/>
+      <w:r>
+        <w:t>bisa</w:t>
+      </w:r>
+      <w:proofErr w:type="spellEnd"/>
+      <w:r>
+        <w:t xml:space="preserve"> </w:t>
+      </w:r>
+      <w:proofErr w:type="spellStart"/>
+      <w:r>
+        <w:t>dijalankan</w:t>
+      </w:r>
+      <w:proofErr w:type="spellEnd"/>
+      <w:r>
+        <w:t xml:space="preserve"> pada </w:t>
+      </w:r>
+      <w:proofErr w:type="spellStart"/>
+      <w:r>
+        <w:t>perangkat</w:t>
       </w:r>
       <w:proofErr w:type="spellEnd"/>
       <w:r>
@@ -7557,91 +7673,6 @@
       </w:r>
       <w:proofErr w:type="spellStart"/>
       <w:r>
-        <w:t>digunakan</w:t>
-      </w:r>
-      <w:proofErr w:type="spellEnd"/>
-      <w:r>
-        <w:t xml:space="preserve"> </w:t>
-      </w:r>
-      <w:proofErr w:type="spellStart"/>
-      <w:r>
-        <w:t>meliputi</w:t>
-      </w:r>
-      <w:proofErr w:type="spellEnd"/>
-      <w:r>
-        <w:t xml:space="preserve"> </w:t>
-      </w:r>
-      <w:proofErr w:type="spellStart"/>
-      <w:r>
-        <w:t>kalori</w:t>
-      </w:r>
-      <w:proofErr w:type="spellEnd"/>
-      <w:r>
-        <w:t xml:space="preserve">, </w:t>
-      </w:r>
-      <w:proofErr w:type="spellStart"/>
-      <w:r>
-        <w:t>karbohidrat</w:t>
-      </w:r>
-      <w:proofErr w:type="spellEnd"/>
-      <w:r>
-        <w:t xml:space="preserve">, </w:t>
-      </w:r>
-      <w:r>
-        <w:t>lemak dan protein.</w:t>
-      </w:r>
-    </w:p>
-    <w:p>
-      <w:pPr>
-        <w:pStyle w:val="ListParagraph"/>
-        <w:numPr>
-          <w:ilvl w:val="0"/>
-          <w:numId w:val="6"/>
-        </w:numPr>
-        <w:ind w:left="1276" w:hanging="578"/>
-      </w:pPr>
-      <w:proofErr w:type="spellStart"/>
-      <w:r>
-        <w:t>Aplikasi</w:t>
-      </w:r>
-      <w:proofErr w:type="spellEnd"/>
-      <w:r>
-        <w:t xml:space="preserve"> </w:t>
-      </w:r>
-      <w:proofErr w:type="spellStart"/>
-      <w:r>
-        <w:t>ini</w:t>
-      </w:r>
-      <w:proofErr w:type="spellEnd"/>
-      <w:r>
-        <w:t xml:space="preserve"> </w:t>
-      </w:r>
-      <w:proofErr w:type="spellStart"/>
-      <w:r>
-        <w:t>bisa</w:t>
-      </w:r>
-      <w:proofErr w:type="spellEnd"/>
-      <w:r>
-        <w:t xml:space="preserve"> </w:t>
-      </w:r>
-      <w:proofErr w:type="spellStart"/>
-      <w:r>
-        <w:t>dijalankan</w:t>
-      </w:r>
-      <w:proofErr w:type="spellEnd"/>
-      <w:r>
-        <w:t xml:space="preserve"> pada </w:t>
-      </w:r>
-      <w:proofErr w:type="spellStart"/>
-      <w:r>
-        <w:t>perangkat</w:t>
-      </w:r>
-      <w:proofErr w:type="spellEnd"/>
-      <w:r>
-        <w:t xml:space="preserve"> yang </w:t>
-      </w:r>
-      <w:proofErr w:type="spellStart"/>
-      <w:r>
         <w:t>telah</w:t>
       </w:r>
       <w:proofErr w:type="spellEnd"/>
@@ -7672,12 +7703,6 @@
       <w:r>
         <w:t xml:space="preserve"> internet.</w:t>
       </w:r>
-    </w:p>
-    <w:p>
-      <w:pPr>
-        <w:pStyle w:val="ListParagraph"/>
-        <w:ind w:left="993"/>
-      </w:pPr>
     </w:p>
     <w:p>
       <w:pPr>
@@ -8089,12 +8114,6 @@
     </w:p>
     <w:p>
       <w:pPr>
-        <w:pStyle w:val="NoSpacing"/>
-        <w:ind w:left="709"/>
-      </w:pPr>
-    </w:p>
-    <w:p>
-      <w:pPr>
         <w:pStyle w:val="Heading2"/>
         <w:numPr>
           <w:ilvl w:val="1"/>
@@ -8314,15 +8333,17 @@
       <w:r>
         <w:t xml:space="preserve">, </w:t>
       </w:r>
-      <w:r>
-        <w:t>member</w:t>
-      </w:r>
-      <w:r>
-        <w:t xml:space="preserve"> </w:t>
-      </w:r>
-      <w:proofErr w:type="spellStart"/>
-      <w:r>
-        <w:t>memperoleh</w:t>
+      <w:proofErr w:type="spellStart"/>
+      <w:r>
+        <w:t>pengunjung</w:t>
+      </w:r>
+      <w:proofErr w:type="spellEnd"/>
+      <w:r>
+        <w:t xml:space="preserve"> m</w:t>
+      </w:r>
+      <w:proofErr w:type="spellStart"/>
+      <w:r>
+        <w:t>emperoleh</w:t>
       </w:r>
       <w:proofErr w:type="spellEnd"/>
       <w:r>
@@ -8362,23 +8383,7 @@
       </w:r>
       <w:proofErr w:type="spellStart"/>
       <w:r>
-        <w:t>tujuan</w:t>
-      </w:r>
-      <w:proofErr w:type="spellEnd"/>
-      <w:r>
-        <w:t xml:space="preserve"> yang </w:t>
-      </w:r>
-      <w:proofErr w:type="spellStart"/>
-      <w:r>
-        <w:t>ingin</w:t>
-      </w:r>
-      <w:proofErr w:type="spellEnd"/>
-      <w:r>
-        <w:t xml:space="preserve"> </w:t>
-      </w:r>
-      <w:proofErr w:type="spellStart"/>
-      <w:r>
-        <w:t>dicapai</w:t>
+        <w:t>kebutuhan</w:t>
       </w:r>
       <w:proofErr w:type="spellEnd"/>
       <w:r>
@@ -8802,24 +8807,6 @@
       <w:r>
         <w:t>.</w:t>
       </w:r>
-    </w:p>
-    <w:p>
-      <w:pPr>
-        <w:pStyle w:val="NoSpacing"/>
-        <w:ind w:left="1134" w:firstLine="0"/>
-      </w:pPr>
-    </w:p>
-    <w:p/>
-    <w:p>
-      <w:pPr>
-        <w:ind w:left="360"/>
-      </w:pPr>
-    </w:p>
-    <w:p>
-      <w:pPr>
-        <w:pStyle w:val="NoSpacing"/>
-        <w:ind w:left="426"/>
-      </w:pPr>
     </w:p>
     <w:bookmarkEnd w:id="0"/>
     <w:p>
